--- a/教资/科目二错题整理/科目二错题.docx
+++ b/教资/科目二错题整理/科目二错题.docx
@@ -129,6 +129,7 @@
     <w:p>
       <w:pPr>
         <w:numPr>
+          <w:ilvl w:val="0"/>
           <w:numId w:val="0"/>
         </w:numPr>
         <w:rPr>
@@ -147,6 +148,7 @@
     <w:p>
       <w:pPr>
         <w:numPr>
+          <w:ilvl w:val="0"/>
           <w:numId w:val="0"/>
         </w:numPr>
         <w:rPr>
@@ -165,6 +167,7 @@
     <w:p>
       <w:pPr>
         <w:numPr>
+          <w:ilvl w:val="0"/>
           <w:numId w:val="0"/>
         </w:numPr>
         <w:rPr>
@@ -238,6 +241,7 @@
     <w:p>
       <w:pPr>
         <w:numPr>
+          <w:ilvl w:val="0"/>
           <w:numId w:val="0"/>
         </w:numPr>
         <w:rPr>
@@ -263,6 +267,7 @@
     <w:p>
       <w:pPr>
         <w:numPr>
+          <w:ilvl w:val="0"/>
           <w:numId w:val="0"/>
         </w:numPr>
         <w:rPr>
@@ -281,6 +286,7 @@
     <w:p>
       <w:pPr>
         <w:numPr>
+          <w:ilvl w:val="0"/>
           <w:numId w:val="0"/>
         </w:numPr>
         <w:rPr>
@@ -299,6 +305,7 @@
     <w:p>
       <w:pPr>
         <w:numPr>
+          <w:ilvl w:val="0"/>
           <w:numId w:val="0"/>
         </w:numPr>
         <w:rPr>
@@ -317,6 +324,7 @@
     <w:p>
       <w:pPr>
         <w:numPr>
+          <w:ilvl w:val="0"/>
           <w:numId w:val="0"/>
         </w:numPr>
         <w:rPr>
@@ -335,6 +343,7 @@
     <w:p>
       <w:pPr>
         <w:numPr>
+          <w:ilvl w:val="0"/>
           <w:numId w:val="0"/>
         </w:numPr>
         <w:rPr>
@@ -353,6 +362,7 @@
     <w:p>
       <w:pPr>
         <w:numPr>
+          <w:ilvl w:val="0"/>
           <w:numId w:val="0"/>
         </w:numPr>
         <w:rPr>
@@ -426,6 +436,7 @@
     <w:p>
       <w:pPr>
         <w:numPr>
+          <w:ilvl w:val="0"/>
           <w:numId w:val="0"/>
         </w:numPr>
         <w:rPr>
@@ -444,6 +455,7 @@
     <w:p>
       <w:pPr>
         <w:numPr>
+          <w:ilvl w:val="0"/>
           <w:numId w:val="0"/>
         </w:numPr>
         <w:rPr>
@@ -462,6 +474,7 @@
     <w:p>
       <w:pPr>
         <w:numPr>
+          <w:ilvl w:val="0"/>
           <w:numId w:val="0"/>
         </w:numPr>
         <w:rPr>
@@ -480,6 +493,7 @@
     <w:p>
       <w:pPr>
         <w:numPr>
+          <w:ilvl w:val="0"/>
           <w:numId w:val="0"/>
         </w:numPr>
         <w:rPr>
@@ -498,6 +512,7 @@
     <w:p>
       <w:pPr>
         <w:numPr>
+          <w:ilvl w:val="0"/>
           <w:numId w:val="0"/>
         </w:numPr>
         <w:rPr>
@@ -509,6 +524,7 @@
     <w:p>
       <w:pPr>
         <w:numPr>
+          <w:ilvl w:val="0"/>
           <w:numId w:val="0"/>
         </w:numPr>
         <w:rPr>
@@ -833,6 +849,338 @@
         </w:rPr>
         <w:t>外国学制对本国学制的影响</w:t>
       </w:r>
+    </w:p>
+    <w:p>
+      <w:pPr>
+        <w:pStyle w:val="3"/>
+        <w:bidi w:val="0"/>
+        <w:rPr>
+          <w:rFonts w:hint="eastAsia"/>
+          <w:lang w:val="en-US" w:eastAsia="zh-CN"/>
+        </w:rPr>
+      </w:pPr>
+      <w:r>
+        <w:rPr>
+          <w:rFonts w:hint="eastAsia"/>
+          <w:lang w:val="en-US" w:eastAsia="zh-CN"/>
+        </w:rPr>
+        <w:t>预测卷2</w:t>
+      </w:r>
+    </w:p>
+    <w:p>
+      <w:pPr>
+        <w:rPr>
+          <w:rFonts w:hint="default"/>
+          <w:lang w:val="en-US" w:eastAsia="zh-CN"/>
+        </w:rPr>
+      </w:pPr>
+      <w:r>
+        <w:rPr>
+          <w:rFonts w:hint="default"/>
+          <w:lang w:val="en-US" w:eastAsia="zh-CN"/>
+        </w:rPr>
+        <w:drawing>
+          <wp:inline distT="0" distB="0" distL="114300" distR="114300">
+            <wp:extent cx="5272405" cy="3954145"/>
+            <wp:effectExtent l="0" t="0" r="4445" b="8255"/>
+            <wp:docPr id="1" name="图片 1" descr="IMG_0015"/>
+            <wp:cNvGraphicFramePr>
+              <a:graphicFrameLocks xmlns:a="http://schemas.openxmlformats.org/drawingml/2006/main" noChangeAspect="1"/>
+            </wp:cNvGraphicFramePr>
+            <a:graphic xmlns:a="http://schemas.openxmlformats.org/drawingml/2006/main">
+              <a:graphicData uri="http://schemas.openxmlformats.org/drawingml/2006/picture">
+                <pic:pic xmlns:pic="http://schemas.openxmlformats.org/drawingml/2006/picture">
+                  <pic:nvPicPr>
+                    <pic:cNvPr id="1" name="图片 1" descr="IMG_0015"/>
+                    <pic:cNvPicPr>
+                      <a:picLocks noChangeAspect="1"/>
+                    </pic:cNvPicPr>
+                  </pic:nvPicPr>
+                  <pic:blipFill>
+                    <a:blip r:embed="rId8"/>
+                    <a:stretch>
+                      <a:fillRect/>
+                    </a:stretch>
+                  </pic:blipFill>
+                  <pic:spPr>
+                    <a:xfrm>
+                      <a:off x="0" y="0"/>
+                      <a:ext cx="5272405" cy="3954145"/>
+                    </a:xfrm>
+                    <a:prstGeom prst="rect">
+                      <a:avLst/>
+                    </a:prstGeom>
+                  </pic:spPr>
+                </pic:pic>
+              </a:graphicData>
+            </a:graphic>
+          </wp:inline>
+        </w:drawing>
+      </w:r>
+    </w:p>
+    <w:p>
+      <w:pPr>
+        <w:rPr>
+          <w:rFonts w:hint="eastAsia"/>
+          <w:lang w:val="en-US" w:eastAsia="zh-CN"/>
+        </w:rPr>
+      </w:pPr>
+      <w:r>
+        <w:rPr>
+          <w:rFonts w:hint="eastAsia"/>
+          <w:lang w:val="en-US" w:eastAsia="zh-CN"/>
+        </w:rPr>
+        <w:t>预备队就是少先队</w:t>
+      </w:r>
+    </w:p>
+    <w:p>
+      <w:pPr>
+        <w:rPr>
+          <w:rFonts w:hint="default"/>
+          <w:lang w:val="en-US" w:eastAsia="zh-CN"/>
+        </w:rPr>
+      </w:pPr>
+    </w:p>
+    <w:p>
+      <w:r>
+        <w:drawing>
+          <wp:inline distT="0" distB="0" distL="114300" distR="114300">
+            <wp:extent cx="5268595" cy="1042670"/>
+            <wp:effectExtent l="0" t="0" r="8255" b="5080"/>
+            <wp:docPr id="2" name="图片 1"/>
+            <wp:cNvGraphicFramePr>
+              <a:graphicFrameLocks xmlns:a="http://schemas.openxmlformats.org/drawingml/2006/main" noChangeAspect="1"/>
+            </wp:cNvGraphicFramePr>
+            <a:graphic xmlns:a="http://schemas.openxmlformats.org/drawingml/2006/main">
+              <a:graphicData uri="http://schemas.openxmlformats.org/drawingml/2006/picture">
+                <pic:pic xmlns:pic="http://schemas.openxmlformats.org/drawingml/2006/picture">
+                  <pic:nvPicPr>
+                    <pic:cNvPr id="2" name="图片 1"/>
+                    <pic:cNvPicPr>
+                      <a:picLocks noChangeAspect="1"/>
+                    </pic:cNvPicPr>
+                  </pic:nvPicPr>
+                  <pic:blipFill>
+                    <a:blip r:embed="rId9"/>
+                    <a:stretch>
+                      <a:fillRect/>
+                    </a:stretch>
+                  </pic:blipFill>
+                  <pic:spPr>
+                    <a:xfrm>
+                      <a:off x="0" y="0"/>
+                      <a:ext cx="5268595" cy="1042670"/>
+                    </a:xfrm>
+                    <a:prstGeom prst="rect">
+                      <a:avLst/>
+                    </a:prstGeom>
+                    <a:noFill/>
+                    <a:ln>
+                      <a:noFill/>
+                    </a:ln>
+                  </pic:spPr>
+                </pic:pic>
+              </a:graphicData>
+            </a:graphic>
+          </wp:inline>
+        </w:drawing>
+      </w:r>
+    </w:p>
+    <w:p>
+      <w:pPr>
+        <w:rPr>
+          <w:rFonts w:hint="eastAsia"/>
+          <w:lang w:val="en-US" w:eastAsia="zh-CN"/>
+        </w:rPr>
+      </w:pPr>
+      <w:r>
+        <w:rPr>
+          <w:rFonts w:hint="eastAsia"/>
+          <w:lang w:val="en-US" w:eastAsia="zh-CN"/>
+        </w:rPr>
+        <w:t>分组教学可分为内部分组和外部分组</w:t>
+      </w:r>
+    </w:p>
+    <w:p>
+      <w:pPr>
+        <w:rPr>
+          <w:rFonts w:hint="eastAsia"/>
+          <w:lang w:val="en-US" w:eastAsia="zh-CN"/>
+        </w:rPr>
+      </w:pPr>
+      <w:r>
+        <w:rPr>
+          <w:rFonts w:hint="eastAsia"/>
+          <w:lang w:val="en-US" w:eastAsia="zh-CN"/>
+        </w:rPr>
+        <w:t>内部分组：按年龄编班的基础上，根据学习能力或学习成绩的差异编组</w:t>
+      </w:r>
+    </w:p>
+    <w:p>
+      <w:pPr>
+        <w:rPr>
+          <w:rFonts w:hint="eastAsia"/>
+          <w:lang w:val="en-US" w:eastAsia="zh-CN"/>
+        </w:rPr>
+      </w:pPr>
+      <w:r>
+        <w:rPr>
+          <w:rFonts w:hint="eastAsia"/>
+          <w:lang w:val="en-US" w:eastAsia="zh-CN"/>
+        </w:rPr>
+        <w:t>外部分组：突破传统按年龄编班的做法，直接按学生的学习能力或学习成绩差异编组</w:t>
+      </w:r>
+    </w:p>
+    <w:p>
+      <w:pPr>
+        <w:rPr>
+          <w:rFonts w:hint="eastAsia"/>
+          <w:lang w:val="en-US" w:eastAsia="zh-CN"/>
+        </w:rPr>
+      </w:pPr>
+    </w:p>
+    <w:p>
+      <w:pPr>
+        <w:rPr>
+          <w:rFonts w:hint="eastAsia"/>
+          <w:color w:val="FF0000"/>
+          <w:lang w:val="en-US" w:eastAsia="zh-CN"/>
+        </w:rPr>
+      </w:pPr>
+      <w:r>
+        <w:rPr>
+          <w:rFonts w:hint="eastAsia"/>
+          <w:color w:val="FF0000"/>
+          <w:lang w:val="en-US" w:eastAsia="zh-CN"/>
+        </w:rPr>
+        <w:t>简述学校德育说服法及其要求</w:t>
+      </w:r>
+    </w:p>
+    <w:p>
+      <w:pPr>
+        <w:rPr>
+          <w:rFonts w:hint="eastAsia"/>
+          <w:color w:val="auto"/>
+          <w:lang w:val="en-US" w:eastAsia="zh-CN"/>
+        </w:rPr>
+      </w:pPr>
+      <w:r>
+        <w:rPr>
+          <w:rFonts w:hint="eastAsia" w:ascii="微软雅黑" w:hAnsi="微软雅黑" w:eastAsia="微软雅黑" w:cs="微软雅黑"/>
+          <w:color w:val="auto"/>
+          <w:lang w:val="en-US" w:eastAsia="zh-CN"/>
+        </w:rPr>
+        <w:t>▲</w:t>
+      </w:r>
+      <w:r>
+        <w:rPr>
+          <w:rFonts w:hint="eastAsia"/>
+          <w:color w:val="auto"/>
+          <w:lang w:val="en-US" w:eastAsia="zh-CN"/>
+        </w:rPr>
+        <w:t>乘机兴趣</w:t>
+      </w:r>
+    </w:p>
+    <w:p>
+      <w:pPr>
+        <w:rPr>
+          <w:rFonts w:hint="eastAsia"/>
+          <w:color w:val="auto"/>
+          <w:lang w:val="en-US" w:eastAsia="zh-CN"/>
+        </w:rPr>
+      </w:pPr>
+      <w:r>
+        <w:rPr>
+          <w:rFonts w:hint="eastAsia"/>
+          <w:color w:val="auto"/>
+          <w:lang w:val="en-US" w:eastAsia="zh-CN"/>
+        </w:rPr>
+        <w:t>说服法：摆事实，讲道理，通过说的方式进行</w:t>
+      </w:r>
+    </w:p>
+    <w:p>
+      <w:pPr>
+        <w:numPr>
+          <w:ilvl w:val="0"/>
+          <w:numId w:val="6"/>
+        </w:numPr>
+        <w:rPr>
+          <w:rFonts w:hint="eastAsia"/>
+          <w:color w:val="auto"/>
+          <w:lang w:val="en-US" w:eastAsia="zh-CN"/>
+        </w:rPr>
+      </w:pPr>
+      <w:r>
+        <w:rPr>
+          <w:rFonts w:hint="eastAsia"/>
+          <w:color w:val="auto"/>
+          <w:lang w:val="en-US" w:eastAsia="zh-CN"/>
+        </w:rPr>
+        <w:t>乘：以诚待人</w:t>
+      </w:r>
+    </w:p>
+    <w:p>
+      <w:pPr>
+        <w:numPr>
+          <w:ilvl w:val="0"/>
+          <w:numId w:val="6"/>
+        </w:numPr>
+        <w:rPr>
+          <w:rFonts w:hint="default"/>
+          <w:color w:val="auto"/>
+          <w:lang w:val="en-US" w:eastAsia="zh-CN"/>
+        </w:rPr>
+      </w:pPr>
+      <w:r>
+        <w:rPr>
+          <w:rFonts w:hint="eastAsia"/>
+          <w:color w:val="auto"/>
+          <w:lang w:val="en-US" w:eastAsia="zh-CN"/>
+        </w:rPr>
+        <w:t>机：注意时机</w:t>
+      </w:r>
+    </w:p>
+    <w:p>
+      <w:pPr>
+        <w:numPr>
+          <w:ilvl w:val="0"/>
+          <w:numId w:val="6"/>
+        </w:numPr>
+        <w:rPr>
+          <w:rFonts w:hint="default"/>
+          <w:color w:val="auto"/>
+          <w:lang w:val="en-US" w:eastAsia="zh-CN"/>
+        </w:rPr>
+      </w:pPr>
+      <w:r>
+        <w:rPr>
+          <w:rFonts w:hint="eastAsia"/>
+          <w:color w:val="auto"/>
+          <w:lang w:val="en-US" w:eastAsia="zh-CN"/>
+        </w:rPr>
+        <w:t>兴：注意时机和目的</w:t>
+      </w:r>
+    </w:p>
+    <w:p>
+      <w:pPr>
+        <w:numPr>
+          <w:ilvl w:val="0"/>
+          <w:numId w:val="6"/>
+        </w:numPr>
+        <w:rPr>
+          <w:rFonts w:hint="default"/>
+          <w:color w:val="auto"/>
+          <w:lang w:val="en-US" w:eastAsia="zh-CN"/>
+        </w:rPr>
+      </w:pPr>
+      <w:r>
+        <w:rPr>
+          <w:rFonts w:hint="eastAsia"/>
+          <w:color w:val="auto"/>
+          <w:lang w:val="en-US" w:eastAsia="zh-CN"/>
+        </w:rPr>
+        <w:t>趣：富有趣味性</w:t>
+      </w:r>
       <w:bookmarkStart w:id="0" w:name="_GoBack"/>
       <w:bookmarkEnd w:id="0"/>
     </w:p>
@@ -897,6 +1245,22 @@
     </w:lvl>
   </w:abstractNum>
   <w:abstractNum w:abstractNumId="3">
+    <w:nsid w:val="EA318440"/>
+    <w:multiLevelType w:val="singleLevel"/>
+    <w:tmpl w:val="EA318440"/>
+    <w:lvl w:ilvl="0" w:tentative="0">
+      <w:start w:val="1"/>
+      <w:numFmt w:val="decimal"/>
+      <w:lvlText w:val="%1."/>
+      <w:lvlJc w:val="left"/>
+      <w:pPr>
+        <w:tabs>
+          <w:tab w:val="left" w:pos="312"/>
+        </w:tabs>
+      </w:pPr>
+    </w:lvl>
+  </w:abstractNum>
+  <w:abstractNum w:abstractNumId="4">
     <w:nsid w:val="0D62AE43"/>
     <w:multiLevelType w:val="singleLevel"/>
     <w:tmpl w:val="0D62AE43"/>
@@ -912,7 +1276,7 @@
       </w:pPr>
     </w:lvl>
   </w:abstractNum>
-  <w:abstractNum w:abstractNumId="4">
+  <w:abstractNum w:abstractNumId="5">
     <w:nsid w:val="10EEC56C"/>
     <w:multiLevelType w:val="singleLevel"/>
     <w:tmpl w:val="10EEC56C"/>
@@ -928,16 +1292,19 @@
     <w:abstractNumId w:val="1"/>
   </w:num>
   <w:num w:numId="2">
-    <w:abstractNumId w:val="3"/>
+    <w:abstractNumId w:val="4"/>
   </w:num>
   <w:num w:numId="3">
     <w:abstractNumId w:val="2"/>
   </w:num>
   <w:num w:numId="4">
-    <w:abstractNumId w:val="4"/>
+    <w:abstractNumId w:val="5"/>
   </w:num>
   <w:num w:numId="5">
     <w:abstractNumId w:val="0"/>
+  </w:num>
+  <w:num w:numId="6">
+    <w:abstractNumId w:val="3"/>
   </w:num>
 </w:numbering>
 </file>

--- a/教资/科目二错题整理/科目二错题.docx
+++ b/教资/科目二错题整理/科目二错题.docx
@@ -1181,6 +1181,958 @@
         </w:rPr>
         <w:t>趣：富有趣味性</w:t>
       </w:r>
+    </w:p>
+    <w:p>
+      <w:pPr>
+        <w:numPr>
+          <w:numId w:val="0"/>
+        </w:numPr>
+        <w:rPr>
+          <w:rFonts w:hint="eastAsia"/>
+          <w:color w:val="auto"/>
+          <w:lang w:val="en-US" w:eastAsia="zh-CN"/>
+        </w:rPr>
+      </w:pPr>
+    </w:p>
+    <w:p>
+      <w:pPr>
+        <w:pStyle w:val="3"/>
+        <w:bidi w:val="0"/>
+        <w:rPr>
+          <w:rFonts w:hint="eastAsia"/>
+          <w:lang w:val="en-US" w:eastAsia="zh-CN"/>
+        </w:rPr>
+      </w:pPr>
+      <w:r>
+        <w:rPr>
+          <w:rFonts w:hint="eastAsia"/>
+          <w:lang w:val="en-US" w:eastAsia="zh-CN"/>
+        </w:rPr>
+        <w:t>预测卷3</w:t>
+      </w:r>
+    </w:p>
+    <w:p>
+      <w:pPr>
+        <w:rPr>
+          <w:rFonts w:hint="default" w:eastAsiaTheme="minorEastAsia"/>
+          <w:lang w:val="en-US" w:eastAsia="zh-CN"/>
+        </w:rPr>
+      </w:pPr>
+      <w:r>
+        <w:rPr>
+          <w:rFonts w:hint="eastAsia"/>
+          <w:lang w:val="en-US" w:eastAsia="zh-CN"/>
+        </w:rPr>
+        <w:t>8.</w:t>
+      </w:r>
+    </w:p>
+    <w:p>
+      <w:r>
+        <w:drawing>
+          <wp:inline distT="0" distB="0" distL="114300" distR="114300">
+            <wp:extent cx="5267325" cy="1141730"/>
+            <wp:effectExtent l="0" t="0" r="9525" b="1270"/>
+            <wp:docPr id="3" name="图片 1"/>
+            <wp:cNvGraphicFramePr>
+              <a:graphicFrameLocks xmlns:a="http://schemas.openxmlformats.org/drawingml/2006/main" noChangeAspect="1"/>
+            </wp:cNvGraphicFramePr>
+            <a:graphic xmlns:a="http://schemas.openxmlformats.org/drawingml/2006/main">
+              <a:graphicData uri="http://schemas.openxmlformats.org/drawingml/2006/picture">
+                <pic:pic xmlns:pic="http://schemas.openxmlformats.org/drawingml/2006/picture">
+                  <pic:nvPicPr>
+                    <pic:cNvPr id="3" name="图片 1"/>
+                    <pic:cNvPicPr>
+                      <a:picLocks noChangeAspect="1"/>
+                    </pic:cNvPicPr>
+                  </pic:nvPicPr>
+                  <pic:blipFill>
+                    <a:blip r:embed="rId10"/>
+                    <a:stretch>
+                      <a:fillRect/>
+                    </a:stretch>
+                  </pic:blipFill>
+                  <pic:spPr>
+                    <a:xfrm>
+                      <a:off x="0" y="0"/>
+                      <a:ext cx="5267325" cy="1141730"/>
+                    </a:xfrm>
+                    <a:prstGeom prst="rect">
+                      <a:avLst/>
+                    </a:prstGeom>
+                    <a:noFill/>
+                    <a:ln>
+                      <a:noFill/>
+                    </a:ln>
+                  </pic:spPr>
+                </pic:pic>
+              </a:graphicData>
+            </a:graphic>
+          </wp:inline>
+        </w:drawing>
+      </w:r>
+    </w:p>
+    <w:p>
+      <w:pPr>
+        <w:rPr>
+          <w:rFonts w:hint="eastAsia"/>
+          <w:lang w:val="en-US" w:eastAsia="zh-CN"/>
+        </w:rPr>
+      </w:pPr>
+      <w:r>
+        <w:rPr>
+          <w:rFonts w:hint="eastAsia"/>
+          <w:lang w:val="en-US" w:eastAsia="zh-CN"/>
+        </w:rPr>
+        <w:t>幻想：分为理想和空想</w:t>
+      </w:r>
+    </w:p>
+    <w:p>
+      <w:pPr>
+        <w:rPr>
+          <w:rFonts w:hint="eastAsia"/>
+          <w:lang w:val="en-US" w:eastAsia="zh-CN"/>
+        </w:rPr>
+      </w:pPr>
+      <w:r>
+        <w:rPr>
+          <w:rFonts w:hint="eastAsia"/>
+          <w:lang w:val="en-US" w:eastAsia="zh-CN"/>
+        </w:rPr>
+        <w:t>空想：不可能的、消极的幻想</w:t>
+      </w:r>
+    </w:p>
+    <w:p>
+      <w:pPr>
+        <w:rPr>
+          <w:rFonts w:hint="eastAsia"/>
+          <w:lang w:val="en-US" w:eastAsia="zh-CN"/>
+        </w:rPr>
+      </w:pPr>
+      <w:r>
+        <w:rPr>
+          <w:rFonts w:hint="eastAsia"/>
+          <w:lang w:val="en-US" w:eastAsia="zh-CN"/>
+        </w:rPr>
+        <w:t>创造想象：带着任务和目的的想象</w:t>
+      </w:r>
+    </w:p>
+    <w:p>
+      <w:pPr>
+        <w:rPr>
+          <w:rFonts w:hint="eastAsia"/>
+          <w:lang w:val="en-US" w:eastAsia="zh-CN"/>
+        </w:rPr>
+      </w:pPr>
+      <w:r>
+        <w:rPr>
+          <w:rFonts w:hint="eastAsia"/>
+          <w:lang w:val="en-US" w:eastAsia="zh-CN"/>
+        </w:rPr>
+        <w:t>再造想象：根据语言、图像等在头脑中产生形象</w:t>
+      </w:r>
+    </w:p>
+    <w:p>
+      <w:pPr>
+        <w:rPr>
+          <w:rFonts w:hint="eastAsia"/>
+          <w:lang w:val="en-US" w:eastAsia="zh-CN"/>
+        </w:rPr>
+      </w:pPr>
+    </w:p>
+    <w:p>
+      <w:pPr>
+        <w:rPr>
+          <w:rFonts w:hint="default"/>
+          <w:lang w:val="en-US" w:eastAsia="zh-CN"/>
+        </w:rPr>
+      </w:pPr>
+      <w:r>
+        <w:rPr>
+          <w:rFonts w:hint="eastAsia"/>
+          <w:lang w:val="en-US" w:eastAsia="zh-CN"/>
+        </w:rPr>
+        <w:t>11.</w:t>
+      </w:r>
+    </w:p>
+    <w:p>
+      <w:pPr>
+        <w:rPr>
+          <w:rFonts w:hint="eastAsia"/>
+          <w:lang w:val="en-US" w:eastAsia="zh-CN"/>
+        </w:rPr>
+      </w:pPr>
+      <w:r>
+        <w:drawing>
+          <wp:inline distT="0" distB="0" distL="114300" distR="114300">
+            <wp:extent cx="5273040" cy="986155"/>
+            <wp:effectExtent l="0" t="0" r="3810" b="4445"/>
+            <wp:docPr id="4" name="图片 2"/>
+            <wp:cNvGraphicFramePr>
+              <a:graphicFrameLocks xmlns:a="http://schemas.openxmlformats.org/drawingml/2006/main" noChangeAspect="1"/>
+            </wp:cNvGraphicFramePr>
+            <a:graphic xmlns:a="http://schemas.openxmlformats.org/drawingml/2006/main">
+              <a:graphicData uri="http://schemas.openxmlformats.org/drawingml/2006/picture">
+                <pic:pic xmlns:pic="http://schemas.openxmlformats.org/drawingml/2006/picture">
+                  <pic:nvPicPr>
+                    <pic:cNvPr id="4" name="图片 2"/>
+                    <pic:cNvPicPr>
+                      <a:picLocks noChangeAspect="1"/>
+                    </pic:cNvPicPr>
+                  </pic:nvPicPr>
+                  <pic:blipFill>
+                    <a:blip r:embed="rId11"/>
+                    <a:stretch>
+                      <a:fillRect/>
+                    </a:stretch>
+                  </pic:blipFill>
+                  <pic:spPr>
+                    <a:xfrm>
+                      <a:off x="0" y="0"/>
+                      <a:ext cx="5273040" cy="986155"/>
+                    </a:xfrm>
+                    <a:prstGeom prst="rect">
+                      <a:avLst/>
+                    </a:prstGeom>
+                    <a:noFill/>
+                    <a:ln>
+                      <a:noFill/>
+                    </a:ln>
+                  </pic:spPr>
+                </pic:pic>
+              </a:graphicData>
+            </a:graphic>
+          </wp:inline>
+        </w:drawing>
+      </w:r>
+    </w:p>
+    <w:p>
+      <w:pPr>
+        <w:rPr>
+          <w:rFonts w:hint="eastAsia"/>
+          <w:lang w:val="en-US" w:eastAsia="zh-CN"/>
+        </w:rPr>
+      </w:pPr>
+      <w:r>
+        <w:rPr>
+          <w:rFonts w:hint="eastAsia"/>
+          <w:lang w:val="en-US" w:eastAsia="zh-CN"/>
+        </w:rPr>
+        <w:t>生理自我：个体对身体、外貌等方面的意识</w:t>
+      </w:r>
+    </w:p>
+    <w:p>
+      <w:pPr>
+        <w:rPr>
+          <w:rFonts w:hint="eastAsia"/>
+          <w:lang w:val="en-US" w:eastAsia="zh-CN"/>
+        </w:rPr>
+      </w:pPr>
+      <w:r>
+        <w:rPr>
+          <w:rFonts w:hint="eastAsia"/>
+          <w:lang w:val="en-US" w:eastAsia="zh-CN"/>
+        </w:rPr>
+        <w:t>社会自我：自己在社会关系中的角色、地位、权利等意识</w:t>
+      </w:r>
+    </w:p>
+    <w:p>
+      <w:pPr>
+        <w:rPr>
+          <w:rFonts w:hint="eastAsia"/>
+          <w:lang w:val="en-US" w:eastAsia="zh-CN"/>
+        </w:rPr>
+      </w:pPr>
+      <w:r>
+        <w:rPr>
+          <w:rFonts w:hint="eastAsia"/>
+          <w:lang w:val="en-US" w:eastAsia="zh-CN"/>
+        </w:rPr>
+        <w:t>心理自我：个人对自己的人格、心理状态及行为的意识</w:t>
+      </w:r>
+    </w:p>
+    <w:p>
+      <w:pPr>
+        <w:rPr>
+          <w:rFonts w:hint="eastAsia"/>
+          <w:lang w:val="en-US" w:eastAsia="zh-CN"/>
+        </w:rPr>
+      </w:pPr>
+    </w:p>
+    <w:p>
+      <w:pPr>
+        <w:rPr>
+          <w:rFonts w:hint="eastAsia"/>
+          <w:lang w:val="en-US" w:eastAsia="zh-CN"/>
+        </w:rPr>
+      </w:pPr>
+      <w:r>
+        <w:rPr>
+          <w:rFonts w:hint="eastAsia"/>
+          <w:lang w:val="en-US" w:eastAsia="zh-CN"/>
+        </w:rPr>
+        <w:t>12.</w:t>
+      </w:r>
+    </w:p>
+    <w:p>
+      <w:r>
+        <w:drawing>
+          <wp:inline distT="0" distB="0" distL="114300" distR="114300">
+            <wp:extent cx="5269230" cy="1416685"/>
+            <wp:effectExtent l="0" t="0" r="7620" b="12065"/>
+            <wp:docPr id="9" name="图片 3"/>
+            <wp:cNvGraphicFramePr>
+              <a:graphicFrameLocks xmlns:a="http://schemas.openxmlformats.org/drawingml/2006/main" noChangeAspect="1"/>
+            </wp:cNvGraphicFramePr>
+            <a:graphic xmlns:a="http://schemas.openxmlformats.org/drawingml/2006/main">
+              <a:graphicData uri="http://schemas.openxmlformats.org/drawingml/2006/picture">
+                <pic:pic xmlns:pic="http://schemas.openxmlformats.org/drawingml/2006/picture">
+                  <pic:nvPicPr>
+                    <pic:cNvPr id="9" name="图片 3"/>
+                    <pic:cNvPicPr>
+                      <a:picLocks noChangeAspect="1"/>
+                    </pic:cNvPicPr>
+                  </pic:nvPicPr>
+                  <pic:blipFill>
+                    <a:blip r:embed="rId12"/>
+                    <a:stretch>
+                      <a:fillRect/>
+                    </a:stretch>
+                  </pic:blipFill>
+                  <pic:spPr>
+                    <a:xfrm>
+                      <a:off x="0" y="0"/>
+                      <a:ext cx="5269230" cy="1416685"/>
+                    </a:xfrm>
+                    <a:prstGeom prst="rect">
+                      <a:avLst/>
+                    </a:prstGeom>
+                    <a:noFill/>
+                    <a:ln>
+                      <a:noFill/>
+                    </a:ln>
+                  </pic:spPr>
+                </pic:pic>
+              </a:graphicData>
+            </a:graphic>
+          </wp:inline>
+        </w:drawing>
+      </w:r>
+    </w:p>
+    <w:p>
+      <w:pPr>
+        <w:rPr>
+          <w:rFonts w:hint="eastAsia"/>
+          <w:lang w:val="en-US" w:eastAsia="zh-CN"/>
+        </w:rPr>
+      </w:pPr>
+      <w:r>
+        <w:rPr>
+          <w:rFonts w:hint="eastAsia"/>
+          <w:lang w:val="en-US" w:eastAsia="zh-CN"/>
+        </w:rPr>
+        <w:t>人本主义——自我的潜能（罗杰斯）</w:t>
+      </w:r>
+    </w:p>
+    <w:p>
+      <w:pPr>
+        <w:rPr>
+          <w:rFonts w:hint="eastAsia"/>
+          <w:lang w:val="en-US" w:eastAsia="zh-CN"/>
+        </w:rPr>
+      </w:pPr>
+      <w:r>
+        <w:rPr>
+          <w:rFonts w:hint="eastAsia"/>
+          <w:lang w:val="en-US" w:eastAsia="zh-CN"/>
+        </w:rPr>
+        <w:t>认知主义——顿悟；依赖于原有的认知结构和当前情境刺激（苛勒、托尔曼、布鲁纳）</w:t>
+      </w:r>
+    </w:p>
+    <w:p>
+      <w:pPr>
+        <w:rPr>
+          <w:rFonts w:hint="eastAsia"/>
+          <w:lang w:val="en-US" w:eastAsia="zh-CN"/>
+        </w:rPr>
+      </w:pPr>
+      <w:r>
+        <w:rPr>
+          <w:rFonts w:hint="eastAsia"/>
+          <w:lang w:val="en-US" w:eastAsia="zh-CN"/>
+        </w:rPr>
+        <w:t>行为主义——一定条件下形成刺激与反应的联结从而获得新经验（巴甫洛夫、桑代克、斯金纳）</w:t>
+      </w:r>
+    </w:p>
+    <w:p>
+      <w:pPr>
+        <w:rPr>
+          <w:rFonts w:hint="eastAsia"/>
+          <w:lang w:val="en-US" w:eastAsia="zh-CN"/>
+        </w:rPr>
+      </w:pPr>
+      <w:r>
+        <w:rPr>
+          <w:rFonts w:hint="eastAsia"/>
+          <w:lang w:val="en-US" w:eastAsia="zh-CN"/>
+        </w:rPr>
+        <w:t>建构主义——把现有的知识作为新知识的生长点</w:t>
+      </w:r>
+    </w:p>
+    <w:p>
+      <w:pPr>
+        <w:rPr>
+          <w:rFonts w:hint="eastAsia"/>
+          <w:lang w:val="en-US" w:eastAsia="zh-CN"/>
+        </w:rPr>
+      </w:pPr>
+    </w:p>
+    <w:p>
+      <w:pPr>
+        <w:numPr>
+          <w:numId w:val="0"/>
+        </w:numPr>
+        <w:ind w:leftChars="0"/>
+        <w:rPr>
+          <w:rFonts w:hint="eastAsia"/>
+          <w:color w:val="FF0000"/>
+          <w:lang w:val="en-US" w:eastAsia="zh-CN"/>
+        </w:rPr>
+      </w:pPr>
+      <w:r>
+        <w:rPr>
+          <w:rFonts w:hint="eastAsia"/>
+          <w:color w:val="FF0000"/>
+          <w:lang w:val="en-US" w:eastAsia="zh-CN"/>
+        </w:rPr>
+        <w:t>21.能力发展的差异</w:t>
+      </w:r>
+    </w:p>
+    <w:p>
+      <w:pPr>
+        <w:numPr>
+          <w:numId w:val="0"/>
+        </w:numPr>
+        <w:ind w:leftChars="0" w:firstLine="420" w:firstLineChars="0"/>
+        <w:rPr>
+          <w:rFonts w:hint="eastAsia"/>
+          <w:color w:val="000000" w:themeColor="text1"/>
+          <w:lang w:val="en-US" w:eastAsia="zh-CN"/>
+          <w14:textFill>
+            <w14:solidFill>
+              <w14:schemeClr w14:val="tx1"/>
+            </w14:solidFill>
+          </w14:textFill>
+        </w:rPr>
+      </w:pPr>
+      <w:r>
+        <w:rPr>
+          <w:rFonts w:hint="eastAsia"/>
+          <w:color w:val="000000" w:themeColor="text1"/>
+          <w:lang w:val="en-US" w:eastAsia="zh-CN"/>
+          <w14:textFill>
+            <w14:solidFill>
+              <w14:schemeClr w14:val="tx1"/>
+            </w14:solidFill>
+          </w14:textFill>
+        </w:rPr>
+        <w:t>1.发展水平的差异：主要体现在智商上，有人高有人低，大多数是中等智力水平</w:t>
+      </w:r>
+    </w:p>
+    <w:p>
+      <w:pPr>
+        <w:numPr>
+          <w:numId w:val="0"/>
+        </w:numPr>
+        <w:ind w:leftChars="0" w:firstLine="420" w:firstLineChars="0"/>
+        <w:rPr>
+          <w:rFonts w:hint="eastAsia"/>
+          <w:color w:val="000000" w:themeColor="text1"/>
+          <w:lang w:val="en-US" w:eastAsia="zh-CN"/>
+          <w14:textFill>
+            <w14:solidFill>
+              <w14:schemeClr w14:val="tx1"/>
+            </w14:solidFill>
+          </w14:textFill>
+        </w:rPr>
+      </w:pPr>
+      <w:r>
+        <w:rPr>
+          <w:rFonts w:hint="eastAsia"/>
+          <w:color w:val="000000" w:themeColor="text1"/>
+          <w:lang w:val="en-US" w:eastAsia="zh-CN"/>
+          <w14:textFill>
+            <w14:solidFill>
+              <w14:schemeClr w14:val="tx1"/>
+            </w14:solidFill>
+          </w14:textFill>
+        </w:rPr>
+        <w:t>2.类型差异：构成能力的因素存在质的差异，主要表现在抽象思维、知觉、想象上</w:t>
+      </w:r>
+    </w:p>
+    <w:p>
+      <w:pPr>
+        <w:numPr>
+          <w:numId w:val="0"/>
+        </w:numPr>
+        <w:ind w:leftChars="0" w:firstLine="420" w:firstLineChars="0"/>
+        <w:rPr>
+          <w:rFonts w:hint="eastAsia"/>
+          <w:color w:val="000000" w:themeColor="text1"/>
+          <w:lang w:val="en-US" w:eastAsia="zh-CN"/>
+          <w14:textFill>
+            <w14:solidFill>
+              <w14:schemeClr w14:val="tx1"/>
+            </w14:solidFill>
+          </w14:textFill>
+        </w:rPr>
+      </w:pPr>
+      <w:r>
+        <w:rPr>
+          <w:rFonts w:hint="eastAsia"/>
+          <w:color w:val="000000" w:themeColor="text1"/>
+          <w:lang w:val="en-US" w:eastAsia="zh-CN"/>
+          <w14:textFill>
+            <w14:solidFill>
+              <w14:schemeClr w14:val="tx1"/>
+            </w14:solidFill>
+          </w14:textFill>
+        </w:rPr>
+        <w:t>3.表现时期的差异：有人早期显露能力，有人大器晚成</w:t>
+      </w:r>
+    </w:p>
+    <w:p>
+      <w:pPr>
+        <w:numPr>
+          <w:ilvl w:val="0"/>
+          <w:numId w:val="0"/>
+        </w:numPr>
+        <w:ind w:leftChars="0"/>
+        <w:rPr>
+          <w:rFonts w:hint="eastAsia"/>
+          <w:color w:val="FF0000"/>
+          <w:lang w:val="en-US" w:eastAsia="zh-CN"/>
+        </w:rPr>
+      </w:pPr>
+      <w:r>
+        <w:rPr>
+          <w:rFonts w:hint="eastAsia"/>
+          <w:color w:val="FF0000"/>
+          <w:lang w:val="en-US" w:eastAsia="zh-CN"/>
+        </w:rPr>
+        <w:t>22.课程内容三种表现形式</w:t>
+      </w:r>
+    </w:p>
+    <w:p>
+      <w:pPr>
+        <w:numPr>
+          <w:ilvl w:val="0"/>
+          <w:numId w:val="0"/>
+        </w:numPr>
+        <w:ind w:leftChars="0" w:firstLine="420" w:firstLineChars="0"/>
+        <w:rPr>
+          <w:rFonts w:hint="eastAsia"/>
+          <w:color w:val="000000" w:themeColor="text1"/>
+          <w:lang w:val="en-US" w:eastAsia="zh-CN"/>
+          <w14:textFill>
+            <w14:solidFill>
+              <w14:schemeClr w14:val="tx1"/>
+            </w14:solidFill>
+          </w14:textFill>
+        </w:rPr>
+      </w:pPr>
+      <w:r>
+        <w:rPr>
+          <w:rFonts w:hint="eastAsia"/>
+          <w:color w:val="000000" w:themeColor="text1"/>
+          <w:lang w:val="en-US" w:eastAsia="zh-CN"/>
+          <w14:textFill>
+            <w14:solidFill>
+              <w14:schemeClr w14:val="tx1"/>
+            </w14:solidFill>
+          </w14:textFill>
+        </w:rPr>
+        <w:t>1.课程计划：课程设置和编排的总体规划，是国家出台的针对教学工作的指导性文件</w:t>
+      </w:r>
+    </w:p>
+    <w:p>
+      <w:pPr>
+        <w:numPr>
+          <w:ilvl w:val="0"/>
+          <w:numId w:val="0"/>
+        </w:numPr>
+        <w:ind w:leftChars="0" w:firstLine="420" w:firstLineChars="0"/>
+        <w:rPr>
+          <w:rFonts w:hint="eastAsia"/>
+          <w:color w:val="000000" w:themeColor="text1"/>
+          <w:lang w:val="en-US" w:eastAsia="zh-CN"/>
+          <w14:textFill>
+            <w14:solidFill>
+              <w14:schemeClr w14:val="tx1"/>
+            </w14:solidFill>
+          </w14:textFill>
+        </w:rPr>
+      </w:pPr>
+      <w:r>
+        <w:rPr>
+          <w:rFonts w:hint="eastAsia"/>
+          <w:color w:val="000000" w:themeColor="text1"/>
+          <w:lang w:val="en-US" w:eastAsia="zh-CN"/>
+          <w14:textFill>
+            <w14:solidFill>
+              <w14:schemeClr w14:val="tx1"/>
+            </w14:solidFill>
+          </w14:textFill>
+        </w:rPr>
+        <w:t>2.课程标准：规定了教学的目的，是教材编写、评价、命题的指导性文件</w:t>
+      </w:r>
+    </w:p>
+    <w:p>
+      <w:pPr>
+        <w:numPr>
+          <w:ilvl w:val="0"/>
+          <w:numId w:val="0"/>
+        </w:numPr>
+        <w:ind w:leftChars="0" w:firstLine="420" w:firstLineChars="0"/>
+        <w:rPr>
+          <w:rFonts w:hint="eastAsia"/>
+          <w:color w:val="000000" w:themeColor="text1"/>
+          <w:lang w:val="en-US" w:eastAsia="zh-CN"/>
+          <w14:textFill>
+            <w14:solidFill>
+              <w14:schemeClr w14:val="tx1"/>
+            </w14:solidFill>
+          </w14:textFill>
+        </w:rPr>
+      </w:pPr>
+      <w:r>
+        <w:rPr>
+          <w:rFonts w:hint="eastAsia"/>
+          <w:color w:val="000000" w:themeColor="text1"/>
+          <w:lang w:val="en-US" w:eastAsia="zh-CN"/>
+          <w14:textFill>
+            <w14:solidFill>
+              <w14:schemeClr w14:val="tx1"/>
+            </w14:solidFill>
+          </w14:textFill>
+        </w:rPr>
+        <w:t>3.教材：学生的学习材料，老师的授课依据</w:t>
+      </w:r>
+    </w:p>
+    <w:p>
+      <w:pPr>
+        <w:numPr>
+          <w:ilvl w:val="0"/>
+          <w:numId w:val="0"/>
+        </w:numPr>
+        <w:ind w:leftChars="0" w:firstLine="420" w:firstLineChars="0"/>
+        <w:rPr>
+          <w:rFonts w:hint="eastAsia"/>
+          <w:color w:val="000000" w:themeColor="text1"/>
+          <w:lang w:val="en-US" w:eastAsia="zh-CN"/>
+          <w14:textFill>
+            <w14:solidFill>
+              <w14:schemeClr w14:val="tx1"/>
+            </w14:solidFill>
+          </w14:textFill>
+        </w:rPr>
+      </w:pPr>
+    </w:p>
+    <w:p>
+      <w:pPr>
+        <w:numPr>
+          <w:ilvl w:val="0"/>
+          <w:numId w:val="3"/>
+        </w:numPr>
+        <w:ind w:left="0" w:leftChars="0" w:firstLine="0" w:firstLineChars="0"/>
+        <w:rPr>
+          <w:rFonts w:hint="eastAsia"/>
+          <w:color w:val="FF0000"/>
+          <w:lang w:val="en-US" w:eastAsia="zh-CN"/>
+        </w:rPr>
+      </w:pPr>
+      <w:r>
+        <w:rPr>
+          <w:rFonts w:hint="eastAsia"/>
+          <w:color w:val="FF0000"/>
+          <w:lang w:val="en-US" w:eastAsia="zh-CN"/>
+        </w:rPr>
+        <w:t>创造性的基本特征</w:t>
+      </w:r>
+    </w:p>
+    <w:p>
+      <w:pPr>
+        <w:numPr>
+          <w:ilvl w:val="0"/>
+          <w:numId w:val="7"/>
+        </w:numPr>
+        <w:ind w:leftChars="0" w:firstLine="420" w:firstLineChars="0"/>
+        <w:rPr>
+          <w:rFonts w:hint="eastAsia"/>
+          <w:color w:val="000000" w:themeColor="text1"/>
+          <w:lang w:val="en-US" w:eastAsia="zh-CN"/>
+          <w14:textFill>
+            <w14:solidFill>
+              <w14:schemeClr w14:val="tx1"/>
+            </w14:solidFill>
+          </w14:textFill>
+        </w:rPr>
+      </w:pPr>
+      <w:r>
+        <w:rPr>
+          <w:rFonts w:hint="eastAsia"/>
+          <w:color w:val="000000" w:themeColor="text1"/>
+          <w:lang w:val="en-US" w:eastAsia="zh-CN"/>
+          <w14:textFill>
+            <w14:solidFill>
+              <w14:schemeClr w14:val="tx1"/>
+            </w14:solidFill>
+          </w14:textFill>
+        </w:rPr>
+        <w:t>流畅性：在单位时间内产生不同观念的数量的多少</w:t>
+      </w:r>
+    </w:p>
+    <w:p>
+      <w:pPr>
+        <w:numPr>
+          <w:ilvl w:val="0"/>
+          <w:numId w:val="7"/>
+        </w:numPr>
+        <w:ind w:leftChars="0" w:firstLine="420" w:firstLineChars="0"/>
+        <w:rPr>
+          <w:rFonts w:hint="default"/>
+          <w:color w:val="000000" w:themeColor="text1"/>
+          <w:lang w:val="en-US" w:eastAsia="zh-CN"/>
+          <w14:textFill>
+            <w14:solidFill>
+              <w14:schemeClr w14:val="tx1"/>
+            </w14:solidFill>
+          </w14:textFill>
+        </w:rPr>
+      </w:pPr>
+      <w:r>
+        <w:rPr>
+          <w:rFonts w:hint="eastAsia"/>
+          <w:color w:val="000000" w:themeColor="text1"/>
+          <w:lang w:val="en-US" w:eastAsia="zh-CN"/>
+          <w14:textFill>
+            <w14:solidFill>
+              <w14:schemeClr w14:val="tx1"/>
+            </w14:solidFill>
+          </w14:textFill>
+        </w:rPr>
+        <w:t>独特性：与众不同</w:t>
+      </w:r>
+    </w:p>
+    <w:p>
+      <w:pPr>
+        <w:numPr>
+          <w:ilvl w:val="0"/>
+          <w:numId w:val="7"/>
+        </w:numPr>
+        <w:ind w:leftChars="0" w:firstLine="420" w:firstLineChars="0"/>
+        <w:rPr>
+          <w:rFonts w:hint="default"/>
+          <w:color w:val="000000" w:themeColor="text1"/>
+          <w:lang w:val="en-US" w:eastAsia="zh-CN"/>
+          <w14:textFill>
+            <w14:solidFill>
+              <w14:schemeClr w14:val="tx1"/>
+            </w14:solidFill>
+          </w14:textFill>
+        </w:rPr>
+      </w:pPr>
+      <w:r>
+        <w:rPr>
+          <w:rFonts w:hint="eastAsia"/>
+          <w:color w:val="000000" w:themeColor="text1"/>
+          <w:lang w:val="en-US" w:eastAsia="zh-CN"/>
+          <w14:textFill>
+            <w14:solidFill>
+              <w14:schemeClr w14:val="tx1"/>
+            </w14:solidFill>
+          </w14:textFill>
+        </w:rPr>
+        <w:t>变通性：随机应变</w:t>
+      </w:r>
+    </w:p>
+    <w:p>
+      <w:pPr>
+        <w:numPr>
+          <w:ilvl w:val="-2"/>
+          <w:numId w:val="0"/>
+        </w:numPr>
+        <w:ind w:left="0" w:leftChars="0"/>
+        <w:rPr>
+          <w:rFonts w:hint="eastAsia"/>
+          <w:color w:val="000000" w:themeColor="text1"/>
+          <w:lang w:val="en-US" w:eastAsia="zh-CN"/>
+          <w14:textFill>
+            <w14:solidFill>
+              <w14:schemeClr w14:val="tx1"/>
+            </w14:solidFill>
+          </w14:textFill>
+        </w:rPr>
+      </w:pPr>
+    </w:p>
+    <w:p>
+      <w:pPr>
+        <w:numPr>
+          <w:ilvl w:val="-2"/>
+          <w:numId w:val="0"/>
+        </w:numPr>
+        <w:ind w:left="0" w:leftChars="0"/>
+        <w:rPr>
+          <w:rFonts w:hint="default"/>
+          <w:color w:val="000000" w:themeColor="text1"/>
+          <w:lang w:val="en-US" w:eastAsia="zh-CN"/>
+          <w14:textFill>
+            <w14:solidFill>
+              <w14:schemeClr w14:val="tx1"/>
+            </w14:solidFill>
+          </w14:textFill>
+        </w:rPr>
+      </w:pPr>
+      <w:r>
+        <w:rPr>
+          <w:rFonts w:hint="eastAsia"/>
+          <w:color w:val="000000" w:themeColor="text1"/>
+          <w:lang w:val="en-US" w:eastAsia="zh-CN"/>
+          <w14:textFill>
+            <w14:solidFill>
+              <w14:schemeClr w14:val="tx1"/>
+            </w14:solidFill>
+          </w14:textFill>
+        </w:rPr>
+        <w:t>25.</w:t>
+      </w:r>
+    </w:p>
+    <w:p>
+      <w:pPr>
+        <w:numPr>
+          <w:numId w:val="0"/>
+        </w:numPr>
+        <w:rPr>
+          <w:rFonts w:hint="default"/>
+          <w:color w:val="000000" w:themeColor="text1"/>
+          <w:lang w:val="en-US" w:eastAsia="zh-CN"/>
+          <w14:textFill>
+            <w14:solidFill>
+              <w14:schemeClr w14:val="tx1"/>
+            </w14:solidFill>
+          </w14:textFill>
+        </w:rPr>
+      </w:pPr>
+      <w:r>
+        <w:rPr>
+          <w:rFonts w:hint="default"/>
+          <w:color w:val="000000" w:themeColor="text1"/>
+          <w:lang w:val="en-US" w:eastAsia="zh-CN"/>
+          <w14:textFill>
+            <w14:solidFill>
+              <w14:schemeClr w14:val="tx1"/>
+            </w14:solidFill>
+          </w14:textFill>
+        </w:rPr>
+        <w:drawing>
+          <wp:inline distT="0" distB="0" distL="114300" distR="114300">
+            <wp:extent cx="5272405" cy="3954145"/>
+            <wp:effectExtent l="0" t="0" r="4445" b="8255"/>
+            <wp:docPr id="10" name="图片 10" descr="IMG_0038"/>
+            <wp:cNvGraphicFramePr>
+              <a:graphicFrameLocks xmlns:a="http://schemas.openxmlformats.org/drawingml/2006/main" noChangeAspect="1"/>
+            </wp:cNvGraphicFramePr>
+            <a:graphic xmlns:a="http://schemas.openxmlformats.org/drawingml/2006/main">
+              <a:graphicData uri="http://schemas.openxmlformats.org/drawingml/2006/picture">
+                <pic:pic xmlns:pic="http://schemas.openxmlformats.org/drawingml/2006/picture">
+                  <pic:nvPicPr>
+                    <pic:cNvPr id="10" name="图片 10" descr="IMG_0038"/>
+                    <pic:cNvPicPr>
+                      <a:picLocks noChangeAspect="1"/>
+                    </pic:cNvPicPr>
+                  </pic:nvPicPr>
+                  <pic:blipFill>
+                    <a:blip r:embed="rId13"/>
+                    <a:stretch>
+                      <a:fillRect/>
+                    </a:stretch>
+                  </pic:blipFill>
+                  <pic:spPr>
+                    <a:xfrm>
+                      <a:off x="0" y="0"/>
+                      <a:ext cx="5272405" cy="3954145"/>
+                    </a:xfrm>
+                    <a:prstGeom prst="rect">
+                      <a:avLst/>
+                    </a:prstGeom>
+                  </pic:spPr>
+                </pic:pic>
+              </a:graphicData>
+            </a:graphic>
+          </wp:inline>
+        </w:drawing>
+      </w:r>
+    </w:p>
+    <w:p>
+      <w:pPr>
+        <w:numPr>
+          <w:ilvl w:val="0"/>
+          <w:numId w:val="8"/>
+        </w:numPr>
+        <w:rPr>
+          <w:rFonts w:hint="eastAsia"/>
+          <w:color w:val="000000" w:themeColor="text1"/>
+          <w:lang w:val="en-US" w:eastAsia="zh-CN"/>
+          <w14:textFill>
+            <w14:solidFill>
+              <w14:schemeClr w14:val="tx1"/>
+            </w14:solidFill>
+          </w14:textFill>
+        </w:rPr>
+      </w:pPr>
+      <w:r>
+        <w:rPr>
+          <w:rFonts w:hint="eastAsia"/>
+          <w:color w:val="000000" w:themeColor="text1"/>
+          <w:lang w:val="en-US" w:eastAsia="zh-CN"/>
+          <w14:textFill>
+            <w14:solidFill>
+              <w14:schemeClr w14:val="tx1"/>
+            </w14:solidFill>
+          </w14:textFill>
+        </w:rPr>
+        <w:t>性格从4个角度入手：对人态度、意志力、理智性、自身情绪</w:t>
+      </w:r>
+    </w:p>
+    <w:p>
+      <w:pPr>
+        <w:numPr>
+          <w:ilvl w:val="0"/>
+          <w:numId w:val="8"/>
+        </w:numPr>
+        <w:rPr>
+          <w:rFonts w:hint="default"/>
+          <w:color w:val="000000" w:themeColor="text1"/>
+          <w:lang w:val="en-US" w:eastAsia="zh-CN"/>
+          <w14:textFill>
+            <w14:solidFill>
+              <w14:schemeClr w14:val="tx1"/>
+            </w14:solidFill>
+          </w14:textFill>
+        </w:rPr>
+      </w:pPr>
+      <w:r>
+        <w:rPr>
+          <w:rFonts w:hint="eastAsia"/>
+          <w:color w:val="000000" w:themeColor="text1"/>
+          <w:lang w:val="en-US" w:eastAsia="zh-CN"/>
+          <w14:textFill>
+            <w14:solidFill>
+              <w14:schemeClr w14:val="tx1"/>
+            </w14:solidFill>
+          </w14:textFill>
+        </w:rPr>
+        <w:t>从上面4个角度针对性的提出意见</w:t>
+      </w:r>
       <w:bookmarkStart w:id="0" w:name="_GoBack"/>
       <w:bookmarkEnd w:id="0"/>
     </w:p>
@@ -1288,6 +2240,38 @@
       <w:lvlJc w:val="left"/>
     </w:lvl>
   </w:abstractNum>
+  <w:abstractNum w:abstractNumId="6">
+    <w:nsid w:val="44DDC3C2"/>
+    <w:multiLevelType w:val="singleLevel"/>
+    <w:tmpl w:val="44DDC3C2"/>
+    <w:lvl w:ilvl="0" w:tentative="0">
+      <w:start w:val="1"/>
+      <w:numFmt w:val="decimal"/>
+      <w:lvlText w:val="%1."/>
+      <w:lvlJc w:val="left"/>
+      <w:pPr>
+        <w:tabs>
+          <w:tab w:val="left" w:pos="312"/>
+        </w:tabs>
+      </w:pPr>
+    </w:lvl>
+  </w:abstractNum>
+  <w:abstractNum w:abstractNumId="7">
+    <w:nsid w:val="6BE54F3C"/>
+    <w:multiLevelType w:val="singleLevel"/>
+    <w:tmpl w:val="6BE54F3C"/>
+    <w:lvl w:ilvl="0" w:tentative="0">
+      <w:start w:val="1"/>
+      <w:numFmt w:val="decimal"/>
+      <w:lvlText w:val="%1."/>
+      <w:lvlJc w:val="left"/>
+      <w:pPr>
+        <w:tabs>
+          <w:tab w:val="left" w:pos="312"/>
+        </w:tabs>
+      </w:pPr>
+    </w:lvl>
+  </w:abstractNum>
   <w:num w:numId="1">
     <w:abstractNumId w:val="1"/>
   </w:num>
@@ -1305,6 +2289,12 @@
   </w:num>
   <w:num w:numId="6">
     <w:abstractNumId w:val="3"/>
+  </w:num>
+  <w:num w:numId="7">
+    <w:abstractNumId w:val="6"/>
+  </w:num>
+  <w:num w:numId="8">
+    <w:abstractNumId w:val="7"/>
   </w:num>
 </w:numbering>
 </file>

--- a/教资/科目二错题整理/科目二错题.docx
+++ b/教资/科目二错题整理/科目二错题.docx
@@ -1185,6 +1185,7 @@
     <w:p>
       <w:pPr>
         <w:numPr>
+          <w:ilvl w:val="0"/>
           <w:numId w:val="0"/>
         </w:numPr>
         <w:rPr>
@@ -1589,6 +1590,7 @@
     <w:p>
       <w:pPr>
         <w:numPr>
+          <w:ilvl w:val="0"/>
           <w:numId w:val="0"/>
         </w:numPr>
         <w:ind w:leftChars="0"/>
@@ -1610,6 +1612,7 @@
     <w:p>
       <w:pPr>
         <w:numPr>
+          <w:ilvl w:val="0"/>
           <w:numId w:val="0"/>
         </w:numPr>
         <w:ind w:leftChars="0" w:firstLine="420" w:firstLineChars="0"/>
@@ -1641,6 +1644,7 @@
     <w:p>
       <w:pPr>
         <w:numPr>
+          <w:ilvl w:val="0"/>
           <w:numId w:val="0"/>
         </w:numPr>
         <w:ind w:leftChars="0" w:firstLine="420" w:firstLineChars="0"/>
@@ -1672,6 +1676,7 @@
     <w:p>
       <w:pPr>
         <w:numPr>
+          <w:ilvl w:val="0"/>
           <w:numId w:val="0"/>
         </w:numPr>
         <w:ind w:leftChars="0" w:firstLine="420" w:firstLineChars="0"/>
@@ -2009,6 +2014,7 @@
     <w:p>
       <w:pPr>
         <w:numPr>
+          <w:ilvl w:val="0"/>
           <w:numId w:val="0"/>
         </w:numPr>
         <w:rPr>
@@ -2133,6 +2139,615 @@
         </w:rPr>
         <w:t>从上面4个角度针对性的提出意见</w:t>
       </w:r>
+    </w:p>
+    <w:p>
+      <w:pPr>
+        <w:pStyle w:val="3"/>
+        <w:bidi w:val="0"/>
+        <w:rPr>
+          <w:rFonts w:hint="eastAsia"/>
+          <w:lang w:val="en-US" w:eastAsia="zh-CN"/>
+        </w:rPr>
+      </w:pPr>
+      <w:r>
+        <w:rPr>
+          <w:rFonts w:hint="eastAsia"/>
+          <w:lang w:val="en-US" w:eastAsia="zh-CN"/>
+        </w:rPr>
+        <w:t>预测卷4</w:t>
+      </w:r>
+    </w:p>
+    <w:p>
+      <w:pPr>
+        <w:rPr>
+          <w:rFonts w:hint="eastAsia"/>
+          <w:lang w:val="en-US" w:eastAsia="zh-CN"/>
+        </w:rPr>
+      </w:pPr>
+      <w:r>
+        <w:rPr>
+          <w:rFonts w:hint="eastAsia"/>
+          <w:lang w:val="en-US" w:eastAsia="zh-CN"/>
+        </w:rPr>
+        <w:t>17.</w:t>
+      </w:r>
+    </w:p>
+    <w:p>
+      <w:r>
+        <w:drawing>
+          <wp:inline distT="0" distB="0" distL="114300" distR="114300">
+            <wp:extent cx="5273675" cy="960120"/>
+            <wp:effectExtent l="0" t="0" r="3175" b="11430"/>
+            <wp:docPr id="11" name="图片 1"/>
+            <wp:cNvGraphicFramePr>
+              <a:graphicFrameLocks xmlns:a="http://schemas.openxmlformats.org/drawingml/2006/main" noChangeAspect="1"/>
+            </wp:cNvGraphicFramePr>
+            <a:graphic xmlns:a="http://schemas.openxmlformats.org/drawingml/2006/main">
+              <a:graphicData uri="http://schemas.openxmlformats.org/drawingml/2006/picture">
+                <pic:pic xmlns:pic="http://schemas.openxmlformats.org/drawingml/2006/picture">
+                  <pic:nvPicPr>
+                    <pic:cNvPr id="11" name="图片 1"/>
+                    <pic:cNvPicPr>
+                      <a:picLocks noChangeAspect="1"/>
+                    </pic:cNvPicPr>
+                  </pic:nvPicPr>
+                  <pic:blipFill>
+                    <a:blip r:embed="rId14"/>
+                    <a:stretch>
+                      <a:fillRect/>
+                    </a:stretch>
+                  </pic:blipFill>
+                  <pic:spPr>
+                    <a:xfrm>
+                      <a:off x="0" y="0"/>
+                      <a:ext cx="5273675" cy="960120"/>
+                    </a:xfrm>
+                    <a:prstGeom prst="rect">
+                      <a:avLst/>
+                    </a:prstGeom>
+                    <a:noFill/>
+                    <a:ln>
+                      <a:noFill/>
+                    </a:ln>
+                  </pic:spPr>
+                </pic:pic>
+              </a:graphicData>
+            </a:graphic>
+          </wp:inline>
+        </w:drawing>
+      </w:r>
+    </w:p>
+    <w:p>
+      <w:r>
+        <w:drawing>
+          <wp:inline distT="0" distB="0" distL="114300" distR="114300">
+            <wp:extent cx="5267325" cy="1060450"/>
+            <wp:effectExtent l="0" t="0" r="9525" b="6350"/>
+            <wp:docPr id="12" name="图片 2"/>
+            <wp:cNvGraphicFramePr>
+              <a:graphicFrameLocks xmlns:a="http://schemas.openxmlformats.org/drawingml/2006/main" noChangeAspect="1"/>
+            </wp:cNvGraphicFramePr>
+            <a:graphic xmlns:a="http://schemas.openxmlformats.org/drawingml/2006/main">
+              <a:graphicData uri="http://schemas.openxmlformats.org/drawingml/2006/picture">
+                <pic:pic xmlns:pic="http://schemas.openxmlformats.org/drawingml/2006/picture">
+                  <pic:nvPicPr>
+                    <pic:cNvPr id="12" name="图片 2"/>
+                    <pic:cNvPicPr>
+                      <a:picLocks noChangeAspect="1"/>
+                    </pic:cNvPicPr>
+                  </pic:nvPicPr>
+                  <pic:blipFill>
+                    <a:blip r:embed="rId15"/>
+                    <a:stretch>
+                      <a:fillRect/>
+                    </a:stretch>
+                  </pic:blipFill>
+                  <pic:spPr>
+                    <a:xfrm>
+                      <a:off x="0" y="0"/>
+                      <a:ext cx="5267325" cy="1060450"/>
+                    </a:xfrm>
+                    <a:prstGeom prst="rect">
+                      <a:avLst/>
+                    </a:prstGeom>
+                    <a:noFill/>
+                    <a:ln>
+                      <a:noFill/>
+                    </a:ln>
+                  </pic:spPr>
+                </pic:pic>
+              </a:graphicData>
+            </a:graphic>
+          </wp:inline>
+        </w:drawing>
+      </w:r>
+    </w:p>
+    <w:p>
+      <w:r>
+        <w:drawing>
+          <wp:inline distT="0" distB="0" distL="114300" distR="114300">
+            <wp:extent cx="5273675" cy="829310"/>
+            <wp:effectExtent l="0" t="0" r="3175" b="8890"/>
+            <wp:docPr id="13" name="图片 3"/>
+            <wp:cNvGraphicFramePr>
+              <a:graphicFrameLocks xmlns:a="http://schemas.openxmlformats.org/drawingml/2006/main" noChangeAspect="1"/>
+            </wp:cNvGraphicFramePr>
+            <a:graphic xmlns:a="http://schemas.openxmlformats.org/drawingml/2006/main">
+              <a:graphicData uri="http://schemas.openxmlformats.org/drawingml/2006/picture">
+                <pic:pic xmlns:pic="http://schemas.openxmlformats.org/drawingml/2006/picture">
+                  <pic:nvPicPr>
+                    <pic:cNvPr id="13" name="图片 3"/>
+                    <pic:cNvPicPr>
+                      <a:picLocks noChangeAspect="1"/>
+                    </pic:cNvPicPr>
+                  </pic:nvPicPr>
+                  <pic:blipFill>
+                    <a:blip r:embed="rId16"/>
+                    <a:stretch>
+                      <a:fillRect/>
+                    </a:stretch>
+                  </pic:blipFill>
+                  <pic:spPr>
+                    <a:xfrm>
+                      <a:off x="0" y="0"/>
+                      <a:ext cx="5273675" cy="829310"/>
+                    </a:xfrm>
+                    <a:prstGeom prst="rect">
+                      <a:avLst/>
+                    </a:prstGeom>
+                    <a:noFill/>
+                    <a:ln>
+                      <a:noFill/>
+                    </a:ln>
+                  </pic:spPr>
+                </pic:pic>
+              </a:graphicData>
+            </a:graphic>
+          </wp:inline>
+        </w:drawing>
+      </w:r>
+    </w:p>
+    <w:p>
+      <w:pPr>
+        <w:rPr>
+          <w:rFonts w:hint="eastAsia"/>
+          <w:lang w:val="en-US" w:eastAsia="zh-CN"/>
+        </w:rPr>
+      </w:pPr>
+      <w:r>
+        <w:rPr>
+          <w:rFonts w:hint="eastAsia"/>
+          <w:lang w:val="en-US" w:eastAsia="zh-CN"/>
+        </w:rPr>
+        <w:t>普遍性目标取向：教育宗旨或教育目的</w:t>
+      </w:r>
+    </w:p>
+    <w:p>
+      <w:pPr>
+        <w:rPr>
+          <w:rFonts w:hint="eastAsia"/>
+          <w:lang w:val="en-US" w:eastAsia="zh-CN"/>
+        </w:rPr>
+      </w:pPr>
+      <w:r>
+        <w:rPr>
+          <w:rFonts w:hint="eastAsia"/>
+          <w:lang w:val="en-US" w:eastAsia="zh-CN"/>
+        </w:rPr>
+        <w:t>行为性目标取向：获得知识和技能</w:t>
+      </w:r>
+    </w:p>
+    <w:p>
+      <w:pPr>
+        <w:rPr>
+          <w:rFonts w:hint="eastAsia"/>
+          <w:lang w:val="en-US" w:eastAsia="zh-CN"/>
+        </w:rPr>
+      </w:pPr>
+      <w:r>
+        <w:rPr>
+          <w:rFonts w:hint="eastAsia"/>
+          <w:lang w:val="en-US" w:eastAsia="zh-CN"/>
+        </w:rPr>
+        <w:t>生成性目标取向：随着课堂自然而然生成</w:t>
+      </w:r>
+    </w:p>
+    <w:p>
+      <w:pPr>
+        <w:rPr>
+          <w:rFonts w:hint="eastAsia"/>
+          <w:lang w:val="en-US" w:eastAsia="zh-CN"/>
+        </w:rPr>
+      </w:pPr>
+      <w:r>
+        <w:rPr>
+          <w:rFonts w:hint="eastAsia"/>
+          <w:lang w:val="en-US" w:eastAsia="zh-CN"/>
+        </w:rPr>
+        <w:t>表现性目标取向：个性化，学生活动为主</w:t>
+      </w:r>
+    </w:p>
+    <w:p>
+      <w:pPr>
+        <w:rPr>
+          <w:rFonts w:hint="eastAsia"/>
+          <w:lang w:val="en-US" w:eastAsia="zh-CN"/>
+        </w:rPr>
+      </w:pPr>
+    </w:p>
+    <w:p>
+      <w:pPr>
+        <w:rPr>
+          <w:rFonts w:hint="eastAsia"/>
+          <w:lang w:val="en-US" w:eastAsia="zh-CN"/>
+        </w:rPr>
+      </w:pPr>
+      <w:r>
+        <w:rPr>
+          <w:rFonts w:hint="eastAsia"/>
+          <w:lang w:val="en-US" w:eastAsia="zh-CN"/>
+        </w:rPr>
+        <w:t>23.</w:t>
+      </w:r>
+    </w:p>
+    <w:p>
+      <w:r>
+        <w:drawing>
+          <wp:inline distT="0" distB="0" distL="114300" distR="114300">
+            <wp:extent cx="5269865" cy="1549400"/>
+            <wp:effectExtent l="0" t="0" r="6985" b="12700"/>
+            <wp:docPr id="14" name="图片 4"/>
+            <wp:cNvGraphicFramePr>
+              <a:graphicFrameLocks xmlns:a="http://schemas.openxmlformats.org/drawingml/2006/main" noChangeAspect="1"/>
+            </wp:cNvGraphicFramePr>
+            <a:graphic xmlns:a="http://schemas.openxmlformats.org/drawingml/2006/main">
+              <a:graphicData uri="http://schemas.openxmlformats.org/drawingml/2006/picture">
+                <pic:pic xmlns:pic="http://schemas.openxmlformats.org/drawingml/2006/picture">
+                  <pic:nvPicPr>
+                    <pic:cNvPr id="14" name="图片 4"/>
+                    <pic:cNvPicPr>
+                      <a:picLocks noChangeAspect="1"/>
+                    </pic:cNvPicPr>
+                  </pic:nvPicPr>
+                  <pic:blipFill>
+                    <a:blip r:embed="rId17"/>
+                    <a:stretch>
+                      <a:fillRect/>
+                    </a:stretch>
+                  </pic:blipFill>
+                  <pic:spPr>
+                    <a:xfrm>
+                      <a:off x="0" y="0"/>
+                      <a:ext cx="5269865" cy="1549400"/>
+                    </a:xfrm>
+                    <a:prstGeom prst="rect">
+                      <a:avLst/>
+                    </a:prstGeom>
+                    <a:noFill/>
+                    <a:ln>
+                      <a:noFill/>
+                    </a:ln>
+                  </pic:spPr>
+                </pic:pic>
+              </a:graphicData>
+            </a:graphic>
+          </wp:inline>
+        </w:drawing>
+      </w:r>
+    </w:p>
+    <w:p>
+      <w:pPr>
+        <w:rPr>
+          <w:rFonts w:hint="eastAsia"/>
+          <w:lang w:val="en-US" w:eastAsia="zh-CN"/>
+        </w:rPr>
+      </w:pPr>
+      <w:r>
+        <w:rPr>
+          <w:rFonts w:hint="eastAsia"/>
+          <w:lang w:val="en-US" w:eastAsia="zh-CN"/>
+        </w:rPr>
+        <w:t>行动研究法步骤：</w:t>
+      </w:r>
+    </w:p>
+    <w:p>
+      <w:pPr>
+        <w:numPr>
+          <w:ilvl w:val="0"/>
+          <w:numId w:val="9"/>
+        </w:numPr>
+        <w:ind w:firstLine="420" w:firstLineChars="0"/>
+        <w:rPr>
+          <w:rFonts w:hint="eastAsia"/>
+          <w:lang w:val="en-US" w:eastAsia="zh-CN"/>
+        </w:rPr>
+      </w:pPr>
+      <w:r>
+        <w:rPr>
+          <w:rFonts w:hint="eastAsia"/>
+          <w:lang w:val="en-US" w:eastAsia="zh-CN"/>
+        </w:rPr>
+        <w:t>确定研究课题</w:t>
+      </w:r>
+    </w:p>
+    <w:p>
+      <w:pPr>
+        <w:numPr>
+          <w:ilvl w:val="0"/>
+          <w:numId w:val="9"/>
+        </w:numPr>
+        <w:ind w:firstLine="420" w:firstLineChars="0"/>
+        <w:rPr>
+          <w:rFonts w:hint="default"/>
+          <w:lang w:val="en-US" w:eastAsia="zh-CN"/>
+        </w:rPr>
+      </w:pPr>
+      <w:r>
+        <w:rPr>
+          <w:rFonts w:hint="eastAsia"/>
+          <w:lang w:val="en-US" w:eastAsia="zh-CN"/>
+        </w:rPr>
+        <w:t>拟定研究计划</w:t>
+      </w:r>
+    </w:p>
+    <w:p>
+      <w:pPr>
+        <w:numPr>
+          <w:ilvl w:val="0"/>
+          <w:numId w:val="9"/>
+        </w:numPr>
+        <w:ind w:firstLine="420" w:firstLineChars="0"/>
+        <w:rPr>
+          <w:rFonts w:hint="default"/>
+          <w:lang w:val="en-US" w:eastAsia="zh-CN"/>
+        </w:rPr>
+      </w:pPr>
+      <w:r>
+        <w:rPr>
+          <w:rFonts w:hint="eastAsia"/>
+          <w:lang w:val="en-US" w:eastAsia="zh-CN"/>
+        </w:rPr>
+        <w:t>实施研究行为</w:t>
+      </w:r>
+    </w:p>
+    <w:p>
+      <w:pPr>
+        <w:numPr>
+          <w:ilvl w:val="0"/>
+          <w:numId w:val="9"/>
+        </w:numPr>
+        <w:ind w:firstLine="420" w:firstLineChars="0"/>
+        <w:rPr>
+          <w:rFonts w:hint="default"/>
+          <w:lang w:val="en-US" w:eastAsia="zh-CN"/>
+        </w:rPr>
+      </w:pPr>
+      <w:r>
+        <w:rPr>
+          <w:rFonts w:hint="eastAsia"/>
+          <w:lang w:val="en-US" w:eastAsia="zh-CN"/>
+        </w:rPr>
+        <w:t>进行总结评价</w:t>
+      </w:r>
+    </w:p>
+    <w:p>
+      <w:pPr>
+        <w:numPr>
+          <w:numId w:val="0"/>
+        </w:numPr>
+        <w:rPr>
+          <w:rFonts w:hint="default"/>
+          <w:lang w:val="en-US" w:eastAsia="zh-CN"/>
+        </w:rPr>
+      </w:pPr>
+      <w:r>
+        <w:rPr>
+          <w:rFonts w:hint="eastAsia" w:ascii="微软雅黑" w:hAnsi="微软雅黑" w:eastAsia="微软雅黑" w:cs="微软雅黑"/>
+          <w:lang w:val="en-US" w:eastAsia="zh-CN"/>
+        </w:rPr>
+        <w:t>▲</w:t>
+      </w:r>
+      <w:r>
+        <w:rPr>
+          <w:rFonts w:hint="eastAsia"/>
+          <w:lang w:val="en-US" w:eastAsia="zh-CN"/>
+        </w:rPr>
+        <w:t>跟综合实践活动开展步骤类似：确定主题、制定方案、组织实施、交流总结</w:t>
+      </w:r>
+    </w:p>
+    <w:p>
+      <w:pPr>
+        <w:rPr>
+          <w:rFonts w:hint="eastAsia"/>
+          <w:lang w:val="en-US" w:eastAsia="zh-CN"/>
+        </w:rPr>
+      </w:pPr>
+    </w:p>
+    <w:p>
+      <w:pPr>
+        <w:rPr>
+          <w:rFonts w:hint="default"/>
+          <w:lang w:val="en-US" w:eastAsia="zh-CN"/>
+        </w:rPr>
+      </w:pPr>
+      <w:r>
+        <w:rPr>
+          <w:rFonts w:hint="default"/>
+          <w:lang w:val="en-US" w:eastAsia="zh-CN"/>
+        </w:rPr>
+        <w:drawing>
+          <wp:inline distT="0" distB="0" distL="114300" distR="114300">
+            <wp:extent cx="5272405" cy="3954145"/>
+            <wp:effectExtent l="0" t="0" r="4445" b="8255"/>
+            <wp:docPr id="15" name="图片 15" descr="IMG_0063"/>
+            <wp:cNvGraphicFramePr>
+              <a:graphicFrameLocks xmlns:a="http://schemas.openxmlformats.org/drawingml/2006/main" noChangeAspect="1"/>
+            </wp:cNvGraphicFramePr>
+            <a:graphic xmlns:a="http://schemas.openxmlformats.org/drawingml/2006/main">
+              <a:graphicData uri="http://schemas.openxmlformats.org/drawingml/2006/picture">
+                <pic:pic xmlns:pic="http://schemas.openxmlformats.org/drawingml/2006/picture">
+                  <pic:nvPicPr>
+                    <pic:cNvPr id="15" name="图片 15" descr="IMG_0063"/>
+                    <pic:cNvPicPr>
+                      <a:picLocks noChangeAspect="1"/>
+                    </pic:cNvPicPr>
+                  </pic:nvPicPr>
+                  <pic:blipFill>
+                    <a:blip r:embed="rId18"/>
+                    <a:stretch>
+                      <a:fillRect/>
+                    </a:stretch>
+                  </pic:blipFill>
+                  <pic:spPr>
+                    <a:xfrm>
+                      <a:off x="0" y="0"/>
+                      <a:ext cx="5272405" cy="3954145"/>
+                    </a:xfrm>
+                    <a:prstGeom prst="rect">
+                      <a:avLst/>
+                    </a:prstGeom>
+                  </pic:spPr>
+                </pic:pic>
+              </a:graphicData>
+            </a:graphic>
+          </wp:inline>
+        </w:drawing>
+      </w:r>
+    </w:p>
+    <w:p>
+      <w:pPr>
+        <w:rPr>
+          <w:rFonts w:hint="eastAsia"/>
+          <w:lang w:val="en-US" w:eastAsia="zh-CN"/>
+        </w:rPr>
+      </w:pPr>
+      <w:r>
+        <w:rPr>
+          <w:rFonts w:hint="eastAsia"/>
+          <w:lang w:val="en-US" w:eastAsia="zh-CN"/>
+        </w:rPr>
+        <w:t>综合实践活动方式：</w:t>
+      </w:r>
+    </w:p>
+    <w:p>
+      <w:pPr>
+        <w:numPr>
+          <w:ilvl w:val="0"/>
+          <w:numId w:val="10"/>
+        </w:numPr>
+        <w:ind w:firstLine="420" w:firstLineChars="0"/>
+        <w:rPr>
+          <w:rFonts w:hint="eastAsia"/>
+          <w:lang w:val="en-US" w:eastAsia="zh-CN"/>
+        </w:rPr>
+      </w:pPr>
+      <w:r>
+        <w:rPr>
+          <w:rFonts w:hint="eastAsia"/>
+          <w:lang w:val="en-US" w:eastAsia="zh-CN"/>
+        </w:rPr>
+        <w:t>考察研究：学生基于自身兴趣，在教师的知道下，从自然、社会和学生自身生活中</w:t>
+      </w:r>
+      <w:r>
+        <w:rPr>
+          <w:rFonts w:hint="eastAsia"/>
+          <w:lang w:val="en-US" w:eastAsia="zh-CN"/>
+        </w:rPr>
+        <w:tab/>
+        <w:t/>
+      </w:r>
+      <w:r>
+        <w:rPr>
+          <w:rFonts w:hint="eastAsia"/>
+          <w:lang w:val="en-US" w:eastAsia="zh-CN"/>
+        </w:rPr>
+        <w:tab/>
+        <w:t>选择和确定研究主题，开展研究性学习，在观察、记录和思考中，主动获得知识，分析</w:t>
+      </w:r>
+      <w:r>
+        <w:rPr>
+          <w:rFonts w:hint="eastAsia"/>
+          <w:lang w:val="en-US" w:eastAsia="zh-CN"/>
+        </w:rPr>
+        <w:tab/>
+        <w:t xml:space="preserve"> 并解决问题的过程，</w:t>
+      </w:r>
+    </w:p>
+    <w:p>
+      <w:pPr>
+        <w:numPr>
+          <w:ilvl w:val="0"/>
+          <w:numId w:val="10"/>
+        </w:numPr>
+        <w:ind w:firstLine="420" w:firstLineChars="0"/>
+        <w:rPr>
+          <w:rFonts w:hint="default"/>
+          <w:lang w:val="en-US" w:eastAsia="zh-CN"/>
+        </w:rPr>
+      </w:pPr>
+      <w:r>
+        <w:rPr>
+          <w:rFonts w:hint="eastAsia"/>
+          <w:lang w:val="en-US" w:eastAsia="zh-CN"/>
+        </w:rPr>
+        <w:t>社会服务：学生在教师指导下，走出教室，参与社会活动，以自己的劳动满足社会</w:t>
+      </w:r>
+      <w:r>
+        <w:rPr>
+          <w:rFonts w:hint="eastAsia"/>
+          <w:lang w:val="en-US" w:eastAsia="zh-CN"/>
+        </w:rPr>
+        <w:tab/>
+        <w:t xml:space="preserve"> 组织或他人的需要。</w:t>
+      </w:r>
+    </w:p>
+    <w:p>
+      <w:pPr>
+        <w:numPr>
+          <w:ilvl w:val="0"/>
+          <w:numId w:val="10"/>
+        </w:numPr>
+        <w:ind w:firstLine="420" w:firstLineChars="0"/>
+        <w:rPr>
+          <w:rFonts w:hint="default"/>
+          <w:lang w:val="en-US" w:eastAsia="zh-CN"/>
+        </w:rPr>
+      </w:pPr>
+      <w:r>
+        <w:rPr>
+          <w:rFonts w:hint="eastAsia"/>
+          <w:lang w:val="en-US" w:eastAsia="zh-CN"/>
+        </w:rPr>
+        <w:t>设计制作：学生运用各种工具、工艺进行设计，并动手操作，将自己的创意、方案</w:t>
+      </w:r>
+      <w:r>
+        <w:rPr>
+          <w:rFonts w:hint="eastAsia"/>
+          <w:lang w:val="en-US" w:eastAsia="zh-CN"/>
+        </w:rPr>
+        <w:tab/>
+        <w:t xml:space="preserve"> 付诸实践，转化为成品的过程。</w:t>
+      </w:r>
+    </w:p>
+    <w:p>
+      <w:pPr>
+        <w:numPr>
+          <w:ilvl w:val="0"/>
+          <w:numId w:val="10"/>
+        </w:numPr>
+        <w:ind w:firstLine="420" w:firstLineChars="0"/>
+        <w:rPr>
+          <w:rFonts w:hint="default"/>
+          <w:lang w:val="en-US" w:eastAsia="zh-CN"/>
+        </w:rPr>
+      </w:pPr>
+      <w:r>
+        <w:rPr>
+          <w:rFonts w:hint="eastAsia"/>
+          <w:lang w:val="en-US" w:eastAsia="zh-CN"/>
+        </w:rPr>
+        <w:t>职业体验：学生在劳动过程中体验职业角色的过程。</w:t>
+      </w:r>
       <w:bookmarkStart w:id="0" w:name="_GoBack"/>
       <w:bookmarkEnd w:id="0"/>
     </w:p>
@@ -2149,6 +2764,22 @@
 <file path=word/numbering.xml><?xml version="1.0" encoding="utf-8"?>
 <w:numbering xmlns:wpc="http://schemas.microsoft.com/office/word/2010/wordprocessingCanvas" xmlns:mc="http://schemas.openxmlformats.org/markup-compatibility/2006" xmlns:o="urn:schemas-microsoft-com:office:office" xmlns:r="http://schemas.openxmlformats.org/officeDocument/2006/relationships" xmlns:m="http://schemas.openxmlformats.org/officeDocument/2006/math" xmlns:v="urn:schemas-microsoft-com:vml" xmlns:wp14="http://schemas.microsoft.com/office/word/2010/wordprocessingDrawing" xmlns:wp="http://schemas.openxmlformats.org/drawingml/2006/wordprocessingDrawing" xmlns:w10="urn:schemas-microsoft-com:office:word" xmlns:w="http://schemas.openxmlformats.org/wordprocessingml/2006/main" xmlns:w14="http://schemas.microsoft.com/office/word/2010/wordml" xmlns:wpg="http://schemas.microsoft.com/office/word/2010/wordprocessingGroup" xmlns:wpi="http://schemas.microsoft.com/office/word/2010/wordprocessingInk" xmlns:wne="http://schemas.microsoft.com/office/word/2006/wordml" xmlns:wps="http://schemas.microsoft.com/office/word/2010/wordprocessingShape" xmlns:wpsCustomData="http://www.wps.cn/officeDocument/2013/wpsCustomData" mc:Ignorable="w14 wp14">
   <w:abstractNum w:abstractNumId="0">
+    <w:nsid w:val="A008FD91"/>
+    <w:multiLevelType w:val="singleLevel"/>
+    <w:tmpl w:val="A008FD91"/>
+    <w:lvl w:ilvl="0" w:tentative="0">
+      <w:start w:val="1"/>
+      <w:numFmt w:val="decimal"/>
+      <w:lvlText w:val="%1."/>
+      <w:lvlJc w:val="left"/>
+      <w:pPr>
+        <w:tabs>
+          <w:tab w:val="left" w:pos="312"/>
+        </w:tabs>
+      </w:pPr>
+    </w:lvl>
+  </w:abstractNum>
+  <w:abstractNum w:abstractNumId="1">
     <w:nsid w:val="B41DA80D"/>
     <w:multiLevelType w:val="singleLevel"/>
     <w:tmpl w:val="B41DA80D"/>
@@ -2164,7 +2795,7 @@
       </w:pPr>
     </w:lvl>
   </w:abstractNum>
-  <w:abstractNum w:abstractNumId="1">
+  <w:abstractNum w:abstractNumId="2">
     <w:nsid w:val="B56E702D"/>
     <w:multiLevelType w:val="singleLevel"/>
     <w:tmpl w:val="B56E702D"/>
@@ -2180,7 +2811,23 @@
       </w:pPr>
     </w:lvl>
   </w:abstractNum>
-  <w:abstractNum w:abstractNumId="2">
+  <w:abstractNum w:abstractNumId="3">
+    <w:nsid w:val="B81DDCE2"/>
+    <w:multiLevelType w:val="singleLevel"/>
+    <w:tmpl w:val="B81DDCE2"/>
+    <w:lvl w:ilvl="0" w:tentative="0">
+      <w:start w:val="1"/>
+      <w:numFmt w:val="decimal"/>
+      <w:lvlText w:val="%1."/>
+      <w:lvlJc w:val="left"/>
+      <w:pPr>
+        <w:tabs>
+          <w:tab w:val="left" w:pos="312"/>
+        </w:tabs>
+      </w:pPr>
+    </w:lvl>
+  </w:abstractNum>
+  <w:abstractNum w:abstractNumId="4">
     <w:nsid w:val="DEA0AE0E"/>
     <w:multiLevelType w:val="singleLevel"/>
     <w:tmpl w:val="DEA0AE0E"/>
@@ -2196,7 +2843,7 @@
       </w:pPr>
     </w:lvl>
   </w:abstractNum>
-  <w:abstractNum w:abstractNumId="3">
+  <w:abstractNum w:abstractNumId="5">
     <w:nsid w:val="EA318440"/>
     <w:multiLevelType w:val="singleLevel"/>
     <w:tmpl w:val="EA318440"/>
@@ -2212,7 +2859,7 @@
       </w:pPr>
     </w:lvl>
   </w:abstractNum>
-  <w:abstractNum w:abstractNumId="4">
+  <w:abstractNum w:abstractNumId="6">
     <w:nsid w:val="0D62AE43"/>
     <w:multiLevelType w:val="singleLevel"/>
     <w:tmpl w:val="0D62AE43"/>
@@ -2228,7 +2875,7 @@
       </w:pPr>
     </w:lvl>
   </w:abstractNum>
-  <w:abstractNum w:abstractNumId="5">
+  <w:abstractNum w:abstractNumId="7">
     <w:nsid w:val="10EEC56C"/>
     <w:multiLevelType w:val="singleLevel"/>
     <w:tmpl w:val="10EEC56C"/>
@@ -2240,7 +2887,7 @@
       <w:lvlJc w:val="left"/>
     </w:lvl>
   </w:abstractNum>
-  <w:abstractNum w:abstractNumId="6">
+  <w:abstractNum w:abstractNumId="8">
     <w:nsid w:val="44DDC3C2"/>
     <w:multiLevelType w:val="singleLevel"/>
     <w:tmpl w:val="44DDC3C2"/>
@@ -2256,7 +2903,7 @@
       </w:pPr>
     </w:lvl>
   </w:abstractNum>
-  <w:abstractNum w:abstractNumId="7">
+  <w:abstractNum w:abstractNumId="9">
     <w:nsid w:val="6BE54F3C"/>
     <w:multiLevelType w:val="singleLevel"/>
     <w:tmpl w:val="6BE54F3C"/>
@@ -2273,28 +2920,34 @@
     </w:lvl>
   </w:abstractNum>
   <w:num w:numId="1">
+    <w:abstractNumId w:val="2"/>
+  </w:num>
+  <w:num w:numId="2">
+    <w:abstractNumId w:val="6"/>
+  </w:num>
+  <w:num w:numId="3">
+    <w:abstractNumId w:val="4"/>
+  </w:num>
+  <w:num w:numId="4">
+    <w:abstractNumId w:val="7"/>
+  </w:num>
+  <w:num w:numId="5">
     <w:abstractNumId w:val="1"/>
   </w:num>
-  <w:num w:numId="2">
-    <w:abstractNumId w:val="4"/>
-  </w:num>
-  <w:num w:numId="3">
-    <w:abstractNumId w:val="2"/>
-  </w:num>
-  <w:num w:numId="4">
+  <w:num w:numId="6">
     <w:abstractNumId w:val="5"/>
   </w:num>
-  <w:num w:numId="5">
+  <w:num w:numId="7">
+    <w:abstractNumId w:val="8"/>
+  </w:num>
+  <w:num w:numId="8">
+    <w:abstractNumId w:val="9"/>
+  </w:num>
+  <w:num w:numId="9">
     <w:abstractNumId w:val="0"/>
   </w:num>
-  <w:num w:numId="6">
+  <w:num w:numId="10">
     <w:abstractNumId w:val="3"/>
-  </w:num>
-  <w:num w:numId="7">
-    <w:abstractNumId w:val="6"/>
-  </w:num>
-  <w:num w:numId="8">
-    <w:abstractNumId w:val="7"/>
   </w:num>
 </w:numbering>
 </file>

--- a/教资/科目二错题整理/科目二错题.docx
+++ b/教资/科目二错题整理/科目二错题.docx
@@ -2533,6 +2533,7 @@
     <w:p>
       <w:pPr>
         <w:numPr>
+          <w:ilvl w:val="0"/>
           <w:numId w:val="0"/>
         </w:numPr>
         <w:rPr>
@@ -2654,7 +2655,6 @@
           <w:lang w:val="en-US" w:eastAsia="zh-CN"/>
         </w:rPr>
         <w:tab/>
-        <w:t/>
       </w:r>
       <w:r>
         <w:rPr>
@@ -2662,6 +2662,12 @@
           <w:lang w:val="en-US" w:eastAsia="zh-CN"/>
         </w:rPr>
         <w:tab/>
+      </w:r>
+      <w:r>
+        <w:rPr>
+          <w:rFonts w:hint="eastAsia"/>
+          <w:lang w:val="en-US" w:eastAsia="zh-CN"/>
+        </w:rPr>
         <w:t>选择和确定研究主题，开展研究性学习，在观察、记录和思考中，主动获得知识，分析</w:t>
       </w:r>
       <w:r>
@@ -2670,6 +2676,12 @@
           <w:lang w:val="en-US" w:eastAsia="zh-CN"/>
         </w:rPr>
         <w:tab/>
+      </w:r>
+      <w:r>
+        <w:rPr>
+          <w:rFonts w:hint="eastAsia"/>
+          <w:lang w:val="en-US" w:eastAsia="zh-CN"/>
+        </w:rPr>
         <w:t xml:space="preserve"> 并解决问题的过程，</w:t>
       </w:r>
     </w:p>
@@ -2698,6 +2710,12 @@
           <w:lang w:val="en-US" w:eastAsia="zh-CN"/>
         </w:rPr>
         <w:tab/>
+      </w:r>
+      <w:r>
+        <w:rPr>
+          <w:rFonts w:hint="eastAsia"/>
+          <w:lang w:val="en-US" w:eastAsia="zh-CN"/>
+        </w:rPr>
         <w:t xml:space="preserve"> 组织或他人的需要。</w:t>
       </w:r>
     </w:p>
@@ -2726,6 +2744,12 @@
           <w:lang w:val="en-US" w:eastAsia="zh-CN"/>
         </w:rPr>
         <w:tab/>
+      </w:r>
+      <w:r>
+        <w:rPr>
+          <w:rFonts w:hint="eastAsia"/>
+          <w:lang w:val="en-US" w:eastAsia="zh-CN"/>
+        </w:rPr>
         <w:t xml:space="preserve"> 付诸实践，转化为成品的过程。</w:t>
       </w:r>
     </w:p>
@@ -2747,6 +2771,714 @@
           <w:lang w:val="en-US" w:eastAsia="zh-CN"/>
         </w:rPr>
         <w:t>职业体验：学生在劳动过程中体验职业角色的过程。</w:t>
+      </w:r>
+    </w:p>
+    <w:p>
+      <w:pPr>
+        <w:pStyle w:val="3"/>
+        <w:bidi w:val="0"/>
+        <w:rPr>
+          <w:rFonts w:hint="eastAsia"/>
+          <w:lang w:val="en-US" w:eastAsia="zh-CN"/>
+        </w:rPr>
+      </w:pPr>
+      <w:r>
+        <w:rPr>
+          <w:rFonts w:hint="eastAsia"/>
+          <w:lang w:val="en-US" w:eastAsia="zh-CN"/>
+        </w:rPr>
+        <w:t>预测卷5</w:t>
+      </w:r>
+    </w:p>
+    <w:p>
+      <w:pPr>
+        <w:rPr>
+          <w:rFonts w:hint="eastAsia"/>
+          <w:lang w:val="en-US" w:eastAsia="zh-CN"/>
+        </w:rPr>
+      </w:pPr>
+      <w:r>
+        <w:rPr>
+          <w:rFonts w:hint="eastAsia"/>
+          <w:lang w:val="en-US" w:eastAsia="zh-CN"/>
+        </w:rPr>
+        <w:t>10.</w:t>
+      </w:r>
+    </w:p>
+    <w:p>
+      <w:r>
+        <w:drawing>
+          <wp:inline distT="0" distB="0" distL="114300" distR="114300">
+            <wp:extent cx="5271770" cy="1007110"/>
+            <wp:effectExtent l="0" t="0" r="5080" b="2540"/>
+            <wp:docPr id="16" name="图片 1"/>
+            <wp:cNvGraphicFramePr>
+              <a:graphicFrameLocks xmlns:a="http://schemas.openxmlformats.org/drawingml/2006/main" noChangeAspect="1"/>
+            </wp:cNvGraphicFramePr>
+            <a:graphic xmlns:a="http://schemas.openxmlformats.org/drawingml/2006/main">
+              <a:graphicData uri="http://schemas.openxmlformats.org/drawingml/2006/picture">
+                <pic:pic xmlns:pic="http://schemas.openxmlformats.org/drawingml/2006/picture">
+                  <pic:nvPicPr>
+                    <pic:cNvPr id="16" name="图片 1"/>
+                    <pic:cNvPicPr>
+                      <a:picLocks noChangeAspect="1"/>
+                    </pic:cNvPicPr>
+                  </pic:nvPicPr>
+                  <pic:blipFill>
+                    <a:blip r:embed="rId19"/>
+                    <a:stretch>
+                      <a:fillRect/>
+                    </a:stretch>
+                  </pic:blipFill>
+                  <pic:spPr>
+                    <a:xfrm>
+                      <a:off x="0" y="0"/>
+                      <a:ext cx="5271770" cy="1007110"/>
+                    </a:xfrm>
+                    <a:prstGeom prst="rect">
+                      <a:avLst/>
+                    </a:prstGeom>
+                    <a:noFill/>
+                    <a:ln>
+                      <a:noFill/>
+                    </a:ln>
+                  </pic:spPr>
+                </pic:pic>
+              </a:graphicData>
+            </a:graphic>
+          </wp:inline>
+        </w:drawing>
+      </w:r>
+    </w:p>
+    <w:p>
+      <w:pPr>
+        <w:rPr>
+          <w:rFonts w:hint="eastAsia"/>
+          <w:lang w:val="en-US" w:eastAsia="zh-CN"/>
+        </w:rPr>
+      </w:pPr>
+      <w:r>
+        <w:rPr>
+          <w:rFonts w:hint="eastAsia"/>
+          <w:lang w:val="en-US" w:eastAsia="zh-CN"/>
+        </w:rPr>
+        <w:t>自我提高内驱力——通过自身努力，取得一定成就。</w:t>
+      </w:r>
+    </w:p>
+    <w:p>
+      <w:pPr>
+        <w:rPr>
+          <w:rFonts w:hint="eastAsia"/>
+          <w:lang w:val="en-US" w:eastAsia="zh-CN"/>
+        </w:rPr>
+      </w:pPr>
+      <w:r>
+        <w:rPr>
+          <w:rFonts w:hint="eastAsia"/>
+          <w:lang w:val="en-US" w:eastAsia="zh-CN"/>
+        </w:rPr>
+        <w:t>认知内驱力——渴望获得更多知识</w:t>
+      </w:r>
+    </w:p>
+    <w:p>
+      <w:pPr>
+        <w:rPr>
+          <w:rFonts w:hint="eastAsia"/>
+          <w:lang w:val="en-US" w:eastAsia="zh-CN"/>
+        </w:rPr>
+      </w:pPr>
+      <w:r>
+        <w:rPr>
+          <w:rFonts w:hint="eastAsia"/>
+          <w:lang w:val="en-US" w:eastAsia="zh-CN"/>
+        </w:rPr>
+        <w:t>附属内驱力——渴望他人的认可</w:t>
+      </w:r>
+    </w:p>
+    <w:p>
+      <w:pPr>
+        <w:rPr>
+          <w:rFonts w:hint="eastAsia"/>
+          <w:lang w:val="en-US" w:eastAsia="zh-CN"/>
+        </w:rPr>
+      </w:pPr>
+    </w:p>
+    <w:p>
+      <w:pPr>
+        <w:rPr>
+          <w:rFonts w:hint="eastAsia"/>
+          <w:lang w:val="en-US" w:eastAsia="zh-CN"/>
+        </w:rPr>
+      </w:pPr>
+      <w:r>
+        <w:rPr>
+          <w:rFonts w:hint="eastAsia"/>
+          <w:lang w:val="en-US" w:eastAsia="zh-CN"/>
+        </w:rPr>
+        <w:t>15.</w:t>
+      </w:r>
+    </w:p>
+    <w:p>
+      <w:r>
+        <w:drawing>
+          <wp:inline distT="0" distB="0" distL="114300" distR="114300">
+            <wp:extent cx="5273040" cy="1210310"/>
+            <wp:effectExtent l="0" t="0" r="3810" b="8890"/>
+            <wp:docPr id="17" name="图片 2"/>
+            <wp:cNvGraphicFramePr>
+              <a:graphicFrameLocks xmlns:a="http://schemas.openxmlformats.org/drawingml/2006/main" noChangeAspect="1"/>
+            </wp:cNvGraphicFramePr>
+            <a:graphic xmlns:a="http://schemas.openxmlformats.org/drawingml/2006/main">
+              <a:graphicData uri="http://schemas.openxmlformats.org/drawingml/2006/picture">
+                <pic:pic xmlns:pic="http://schemas.openxmlformats.org/drawingml/2006/picture">
+                  <pic:nvPicPr>
+                    <pic:cNvPr id="17" name="图片 2"/>
+                    <pic:cNvPicPr>
+                      <a:picLocks noChangeAspect="1"/>
+                    </pic:cNvPicPr>
+                  </pic:nvPicPr>
+                  <pic:blipFill>
+                    <a:blip r:embed="rId20"/>
+                    <a:stretch>
+                      <a:fillRect/>
+                    </a:stretch>
+                  </pic:blipFill>
+                  <pic:spPr>
+                    <a:xfrm>
+                      <a:off x="0" y="0"/>
+                      <a:ext cx="5273040" cy="1210310"/>
+                    </a:xfrm>
+                    <a:prstGeom prst="rect">
+                      <a:avLst/>
+                    </a:prstGeom>
+                    <a:noFill/>
+                    <a:ln>
+                      <a:noFill/>
+                    </a:ln>
+                  </pic:spPr>
+                </pic:pic>
+              </a:graphicData>
+            </a:graphic>
+          </wp:inline>
+        </w:drawing>
+      </w:r>
+    </w:p>
+    <w:p>
+      <w:pPr>
+        <w:rPr>
+          <w:rFonts w:hint="eastAsia"/>
+          <w:lang w:val="en-US" w:eastAsia="zh-CN"/>
+        </w:rPr>
+      </w:pPr>
+      <w:r>
+        <w:rPr>
+          <w:rFonts w:hint="eastAsia"/>
+          <w:lang w:val="en-US" w:eastAsia="zh-CN"/>
+        </w:rPr>
+        <w:t>体验性目标——过程与方法、情感态度和价值观</w:t>
+      </w:r>
+    </w:p>
+    <w:p>
+      <w:pPr>
+        <w:rPr>
+          <w:rFonts w:hint="eastAsia"/>
+          <w:lang w:val="en-US" w:eastAsia="zh-CN"/>
+        </w:rPr>
+      </w:pPr>
+      <w:r>
+        <w:rPr>
+          <w:rFonts w:hint="eastAsia"/>
+          <w:lang w:val="en-US" w:eastAsia="zh-CN"/>
+        </w:rPr>
+        <w:t>生成性目标——在教育情境中随过程自然生成的目标</w:t>
+      </w:r>
+    </w:p>
+    <w:p>
+      <w:pPr>
+        <w:rPr>
+          <w:rFonts w:hint="eastAsia"/>
+          <w:lang w:val="en-US" w:eastAsia="zh-CN"/>
+        </w:rPr>
+      </w:pPr>
+      <w:r>
+        <w:rPr>
+          <w:rFonts w:hint="eastAsia"/>
+          <w:lang w:val="en-US" w:eastAsia="zh-CN"/>
+        </w:rPr>
+        <w:t>结果性目标——知识与技能</w:t>
+      </w:r>
+    </w:p>
+    <w:p>
+      <w:pPr>
+        <w:rPr>
+          <w:rFonts w:hint="eastAsia"/>
+          <w:lang w:val="en-US" w:eastAsia="zh-CN"/>
+        </w:rPr>
+      </w:pPr>
+      <w:r>
+        <w:rPr>
+          <w:rFonts w:hint="eastAsia"/>
+          <w:lang w:val="en-US" w:eastAsia="zh-CN"/>
+        </w:rPr>
+        <w:t>表现性目标——表现什么有关</w:t>
+      </w:r>
+    </w:p>
+    <w:p>
+      <w:pPr>
+        <w:rPr>
+          <w:rFonts w:hint="eastAsia"/>
+          <w:lang w:val="en-US" w:eastAsia="zh-CN"/>
+        </w:rPr>
+      </w:pPr>
+    </w:p>
+    <w:p>
+      <w:pPr>
+        <w:numPr>
+          <w:numId w:val="0"/>
+        </w:numPr>
+        <w:ind w:leftChars="0"/>
+        <w:rPr>
+          <w:rFonts w:hint="eastAsia"/>
+          <w:lang w:val="en-US" w:eastAsia="zh-CN"/>
+        </w:rPr>
+      </w:pPr>
+      <w:r>
+        <w:rPr>
+          <w:rFonts w:hint="eastAsia"/>
+          <w:lang w:val="en-US" w:eastAsia="zh-CN"/>
+        </w:rPr>
+        <w:t>17.“语之而不知，虽舍之可也”——给学生讲解后还不明白，可先搁置</w:t>
+      </w:r>
+    </w:p>
+    <w:p>
+      <w:pPr>
+        <w:widowControl w:val="0"/>
+        <w:numPr>
+          <w:numId w:val="0"/>
+        </w:numPr>
+        <w:ind w:leftChars="0"/>
+        <w:jc w:val="both"/>
+        <w:rPr>
+          <w:rFonts w:hint="default"/>
+          <w:lang w:val="en-US" w:eastAsia="zh-CN"/>
+        </w:rPr>
+      </w:pPr>
+    </w:p>
+    <w:p>
+      <w:pPr>
+        <w:widowControl w:val="0"/>
+        <w:numPr>
+          <w:numId w:val="0"/>
+        </w:numPr>
+        <w:ind w:leftChars="0"/>
+        <w:jc w:val="both"/>
+        <w:rPr>
+          <w:rFonts w:hint="eastAsia"/>
+          <w:lang w:val="en-US" w:eastAsia="zh-CN"/>
+        </w:rPr>
+      </w:pPr>
+      <w:r>
+        <w:rPr>
+          <w:rFonts w:hint="eastAsia"/>
+          <w:lang w:val="en-US" w:eastAsia="zh-CN"/>
+        </w:rPr>
+        <w:t>18.</w:t>
+      </w:r>
+    </w:p>
+    <w:p>
+      <w:pPr>
+        <w:widowControl w:val="0"/>
+        <w:numPr>
+          <w:numId w:val="0"/>
+        </w:numPr>
+        <w:ind w:leftChars="0"/>
+        <w:jc w:val="both"/>
+      </w:pPr>
+      <w:r>
+        <w:drawing>
+          <wp:inline distT="0" distB="0" distL="114300" distR="114300">
+            <wp:extent cx="5271135" cy="1219200"/>
+            <wp:effectExtent l="0" t="0" r="5715" b="0"/>
+            <wp:docPr id="18" name="图片 3"/>
+            <wp:cNvGraphicFramePr>
+              <a:graphicFrameLocks xmlns:a="http://schemas.openxmlformats.org/drawingml/2006/main" noChangeAspect="1"/>
+            </wp:cNvGraphicFramePr>
+            <a:graphic xmlns:a="http://schemas.openxmlformats.org/drawingml/2006/main">
+              <a:graphicData uri="http://schemas.openxmlformats.org/drawingml/2006/picture">
+                <pic:pic xmlns:pic="http://schemas.openxmlformats.org/drawingml/2006/picture">
+                  <pic:nvPicPr>
+                    <pic:cNvPr id="18" name="图片 3"/>
+                    <pic:cNvPicPr>
+                      <a:picLocks noChangeAspect="1"/>
+                    </pic:cNvPicPr>
+                  </pic:nvPicPr>
+                  <pic:blipFill>
+                    <a:blip r:embed="rId21"/>
+                    <a:stretch>
+                      <a:fillRect/>
+                    </a:stretch>
+                  </pic:blipFill>
+                  <pic:spPr>
+                    <a:xfrm>
+                      <a:off x="0" y="0"/>
+                      <a:ext cx="5271135" cy="1219200"/>
+                    </a:xfrm>
+                    <a:prstGeom prst="rect">
+                      <a:avLst/>
+                    </a:prstGeom>
+                    <a:noFill/>
+                    <a:ln>
+                      <a:noFill/>
+                    </a:ln>
+                  </pic:spPr>
+                </pic:pic>
+              </a:graphicData>
+            </a:graphic>
+          </wp:inline>
+        </w:drawing>
+      </w:r>
+    </w:p>
+    <w:p>
+      <w:pPr>
+        <w:widowControl w:val="0"/>
+        <w:numPr>
+          <w:numId w:val="0"/>
+        </w:numPr>
+        <w:ind w:leftChars="0"/>
+        <w:jc w:val="both"/>
+        <w:rPr>
+          <w:rFonts w:hint="default"/>
+          <w:lang w:val="en-US" w:eastAsia="zh-CN"/>
+        </w:rPr>
+      </w:pPr>
+      <w:r>
+        <w:rPr>
+          <w:rFonts w:hint="eastAsia"/>
+          <w:lang w:val="en-US" w:eastAsia="zh-CN"/>
+        </w:rPr>
+        <w:t>实验法——在指导下，运用一定设备独立作业，获得知识与技能。主体是学生</w:t>
+      </w:r>
+    </w:p>
+    <w:p>
+      <w:pPr>
+        <w:widowControl w:val="0"/>
+        <w:numPr>
+          <w:numId w:val="0"/>
+        </w:numPr>
+        <w:ind w:leftChars="0"/>
+        <w:jc w:val="both"/>
+        <w:rPr>
+          <w:rFonts w:hint="eastAsia"/>
+          <w:lang w:val="en-US" w:eastAsia="zh-CN"/>
+        </w:rPr>
+      </w:pPr>
+      <w:r>
+        <w:rPr>
+          <w:rFonts w:hint="eastAsia"/>
+          <w:lang w:val="en-US" w:eastAsia="zh-CN"/>
+        </w:rPr>
+        <w:t>练习法——先学后练，完成操作、作业、习题</w:t>
+      </w:r>
+    </w:p>
+    <w:p>
+      <w:pPr>
+        <w:widowControl w:val="0"/>
+        <w:numPr>
+          <w:numId w:val="0"/>
+        </w:numPr>
+        <w:ind w:leftChars="0"/>
+        <w:jc w:val="both"/>
+        <w:rPr>
+          <w:rFonts w:hint="eastAsia"/>
+          <w:lang w:val="en-US" w:eastAsia="zh-CN"/>
+        </w:rPr>
+      </w:pPr>
+      <w:r>
+        <w:rPr>
+          <w:rFonts w:hint="eastAsia"/>
+          <w:lang w:val="en-US" w:eastAsia="zh-CN"/>
+        </w:rPr>
+        <w:t>演示法——通过直观法指导，主体是老师</w:t>
+      </w:r>
+    </w:p>
+    <w:p>
+      <w:pPr>
+        <w:widowControl w:val="0"/>
+        <w:numPr>
+          <w:numId w:val="0"/>
+        </w:numPr>
+        <w:ind w:leftChars="0"/>
+        <w:jc w:val="both"/>
+        <w:rPr>
+          <w:rFonts w:hint="eastAsia"/>
+          <w:lang w:val="en-US" w:eastAsia="zh-CN"/>
+        </w:rPr>
+      </w:pPr>
+      <w:r>
+        <w:rPr>
+          <w:rFonts w:hint="eastAsia"/>
+          <w:lang w:val="en-US" w:eastAsia="zh-CN"/>
+        </w:rPr>
+        <w:t>情境法——引起学生情感体验</w:t>
+      </w:r>
+    </w:p>
+    <w:p>
+      <w:pPr>
+        <w:widowControl w:val="0"/>
+        <w:numPr>
+          <w:numId w:val="0"/>
+        </w:numPr>
+        <w:ind w:leftChars="0"/>
+        <w:jc w:val="both"/>
+        <w:rPr>
+          <w:rFonts w:hint="eastAsia"/>
+          <w:lang w:val="en-US" w:eastAsia="zh-CN"/>
+        </w:rPr>
+      </w:pPr>
+    </w:p>
+    <w:p>
+      <w:pPr>
+        <w:widowControl w:val="0"/>
+        <w:numPr>
+          <w:ilvl w:val="0"/>
+          <w:numId w:val="11"/>
+        </w:numPr>
+        <w:ind w:leftChars="0"/>
+        <w:jc w:val="both"/>
+        <w:rPr>
+          <w:rFonts w:hint="eastAsia"/>
+          <w:lang w:val="en-US" w:eastAsia="zh-CN"/>
+        </w:rPr>
+      </w:pPr>
+      <w:r>
+        <w:rPr>
+          <w:rFonts w:hint="eastAsia"/>
+          <w:lang w:val="en-US" w:eastAsia="zh-CN"/>
+        </w:rPr>
+        <w:t>建构主义学习观</w:t>
+      </w:r>
+    </w:p>
+    <w:p>
+      <w:pPr>
+        <w:widowControl w:val="0"/>
+        <w:numPr>
+          <w:ilvl w:val="0"/>
+          <w:numId w:val="12"/>
+        </w:numPr>
+        <w:jc w:val="both"/>
+        <w:rPr>
+          <w:rFonts w:hint="eastAsia"/>
+          <w:lang w:val="en-US" w:eastAsia="zh-CN"/>
+        </w:rPr>
+      </w:pPr>
+      <w:r>
+        <w:rPr>
+          <w:rFonts w:hint="eastAsia"/>
+          <w:lang w:val="en-US" w:eastAsia="zh-CN"/>
+        </w:rPr>
+        <w:t>主动性——学生不是由教师向学生传递知识，学生不是被动吸收而是信息的主动建构者</w:t>
+      </w:r>
+    </w:p>
+    <w:p>
+      <w:pPr>
+        <w:widowControl w:val="0"/>
+        <w:numPr>
+          <w:ilvl w:val="0"/>
+          <w:numId w:val="12"/>
+        </w:numPr>
+        <w:jc w:val="both"/>
+        <w:rPr>
+          <w:rFonts w:hint="default"/>
+          <w:lang w:val="en-US" w:eastAsia="zh-CN"/>
+        </w:rPr>
+      </w:pPr>
+      <w:r>
+        <w:rPr>
+          <w:rFonts w:hint="eastAsia"/>
+          <w:lang w:val="en-US" w:eastAsia="zh-CN"/>
+        </w:rPr>
+        <w:t>合作性——学习不是单独在头脑中的活动，而是在参与社会活动与合作互动中完成的</w:t>
+      </w:r>
+    </w:p>
+    <w:p>
+      <w:pPr>
+        <w:widowControl w:val="0"/>
+        <w:numPr>
+          <w:ilvl w:val="0"/>
+          <w:numId w:val="12"/>
+        </w:numPr>
+        <w:jc w:val="both"/>
+        <w:rPr>
+          <w:rFonts w:hint="default"/>
+          <w:lang w:val="en-US" w:eastAsia="zh-CN"/>
+        </w:rPr>
+      </w:pPr>
+      <w:r>
+        <w:rPr>
+          <w:rFonts w:hint="eastAsia"/>
+          <w:lang w:val="en-US" w:eastAsia="zh-CN"/>
+        </w:rPr>
+        <w:t>情境性——知识不可脱离活动情境而抽象存在，应与社会实践活动相结合</w:t>
+      </w:r>
+    </w:p>
+    <w:p>
+      <w:pPr>
+        <w:widowControl w:val="0"/>
+        <w:numPr>
+          <w:numId w:val="0"/>
+        </w:numPr>
+        <w:jc w:val="both"/>
+        <w:rPr>
+          <w:rFonts w:hint="eastAsia"/>
+          <w:lang w:val="en-US" w:eastAsia="zh-CN"/>
+        </w:rPr>
+      </w:pPr>
+    </w:p>
+    <w:p>
+      <w:pPr>
+        <w:widowControl w:val="0"/>
+        <w:numPr>
+          <w:numId w:val="0"/>
+        </w:numPr>
+        <w:ind w:leftChars="0"/>
+        <w:jc w:val="both"/>
+        <w:rPr>
+          <w:rFonts w:hint="eastAsia"/>
+          <w:lang w:val="en-US" w:eastAsia="zh-CN"/>
+        </w:rPr>
+      </w:pPr>
+      <w:r>
+        <w:rPr>
+          <w:rFonts w:hint="eastAsia"/>
+          <w:lang w:val="en-US" w:eastAsia="zh-CN"/>
+        </w:rPr>
+        <w:t>24.心理辅导基本原则</w:t>
+      </w:r>
+    </w:p>
+    <w:p>
+      <w:pPr>
+        <w:widowControl w:val="0"/>
+        <w:numPr>
+          <w:numId w:val="0"/>
+        </w:numPr>
+        <w:ind w:leftChars="0"/>
+        <w:jc w:val="both"/>
+        <w:rPr>
+          <w:rFonts w:hint="eastAsia"/>
+          <w:lang w:val="en-US" w:eastAsia="zh-CN"/>
+        </w:rPr>
+      </w:pPr>
+      <w:r>
+        <w:rPr>
+          <w:rFonts w:hint="eastAsia"/>
+          <w:lang w:val="en-US" w:eastAsia="zh-CN"/>
+        </w:rPr>
+        <w:t>1.面向全体学生</w:t>
+      </w:r>
+    </w:p>
+    <w:p>
+      <w:pPr>
+        <w:widowControl w:val="0"/>
+        <w:numPr>
+          <w:numId w:val="0"/>
+        </w:numPr>
+        <w:ind w:leftChars="0"/>
+        <w:jc w:val="both"/>
+        <w:rPr>
+          <w:rFonts w:hint="eastAsia"/>
+          <w:lang w:val="en-US" w:eastAsia="zh-CN"/>
+        </w:rPr>
+      </w:pPr>
+      <w:r>
+        <w:rPr>
+          <w:rFonts w:hint="eastAsia"/>
+          <w:lang w:val="en-US" w:eastAsia="zh-CN"/>
+        </w:rPr>
+        <w:t>2.预防与发展相结合</w:t>
+      </w:r>
+    </w:p>
+    <w:p>
+      <w:pPr>
+        <w:widowControl w:val="0"/>
+        <w:numPr>
+          <w:numId w:val="0"/>
+        </w:numPr>
+        <w:ind w:leftChars="0"/>
+        <w:jc w:val="both"/>
+        <w:rPr>
+          <w:rFonts w:hint="eastAsia"/>
+          <w:lang w:val="en-US" w:eastAsia="zh-CN"/>
+        </w:rPr>
+      </w:pPr>
+      <w:r>
+        <w:rPr>
+          <w:rFonts w:hint="eastAsia"/>
+          <w:lang w:val="en-US" w:eastAsia="zh-CN"/>
+        </w:rPr>
+        <w:t>3.尊重与理解学生</w:t>
+      </w:r>
+    </w:p>
+    <w:p>
+      <w:pPr>
+        <w:widowControl w:val="0"/>
+        <w:numPr>
+          <w:numId w:val="0"/>
+        </w:numPr>
+        <w:ind w:leftChars="0"/>
+        <w:jc w:val="both"/>
+        <w:rPr>
+          <w:rFonts w:hint="eastAsia"/>
+          <w:lang w:val="en-US" w:eastAsia="zh-CN"/>
+        </w:rPr>
+      </w:pPr>
+      <w:r>
+        <w:rPr>
+          <w:rFonts w:hint="eastAsia"/>
+          <w:lang w:val="en-US" w:eastAsia="zh-CN"/>
+        </w:rPr>
+        <w:t>4.学生主体性</w:t>
+      </w:r>
+    </w:p>
+    <w:p>
+      <w:pPr>
+        <w:widowControl w:val="0"/>
+        <w:numPr>
+          <w:numId w:val="0"/>
+        </w:numPr>
+        <w:ind w:leftChars="0"/>
+        <w:jc w:val="both"/>
+        <w:rPr>
+          <w:rFonts w:hint="eastAsia"/>
+          <w:lang w:val="en-US" w:eastAsia="zh-CN"/>
+        </w:rPr>
+      </w:pPr>
+      <w:r>
+        <w:rPr>
+          <w:rFonts w:hint="eastAsia"/>
+          <w:lang w:val="en-US" w:eastAsia="zh-CN"/>
+        </w:rPr>
+        <w:t>5.个别化对待</w:t>
+      </w:r>
+    </w:p>
+    <w:p>
+      <w:pPr>
+        <w:widowControl w:val="0"/>
+        <w:numPr>
+          <w:numId w:val="0"/>
+        </w:numPr>
+        <w:ind w:leftChars="0"/>
+        <w:jc w:val="both"/>
+        <w:rPr>
+          <w:rFonts w:hint="default"/>
+          <w:lang w:val="en-US" w:eastAsia="zh-CN"/>
+        </w:rPr>
+      </w:pPr>
+      <w:r>
+        <w:rPr>
+          <w:rFonts w:hint="eastAsia"/>
+          <w:lang w:val="en-US" w:eastAsia="zh-CN"/>
+        </w:rPr>
+        <w:t>6.整体性发展</w:t>
       </w:r>
       <w:bookmarkStart w:id="0" w:name="_GoBack"/>
       <w:bookmarkEnd w:id="0"/>
@@ -2780,6 +3512,22 @@
     </w:lvl>
   </w:abstractNum>
   <w:abstractNum w:abstractNumId="1">
+    <w:nsid w:val="AEB44955"/>
+    <w:multiLevelType w:val="singleLevel"/>
+    <w:tmpl w:val="AEB44955"/>
+    <w:lvl w:ilvl="0" w:tentative="0">
+      <w:start w:val="22"/>
+      <w:numFmt w:val="decimal"/>
+      <w:lvlText w:val="%1."/>
+      <w:lvlJc w:val="left"/>
+      <w:pPr>
+        <w:tabs>
+          <w:tab w:val="left" w:pos="312"/>
+        </w:tabs>
+      </w:pPr>
+    </w:lvl>
+  </w:abstractNum>
+  <w:abstractNum w:abstractNumId="2">
     <w:nsid w:val="B41DA80D"/>
     <w:multiLevelType w:val="singleLevel"/>
     <w:tmpl w:val="B41DA80D"/>
@@ -2795,7 +3543,7 @@
       </w:pPr>
     </w:lvl>
   </w:abstractNum>
-  <w:abstractNum w:abstractNumId="2">
+  <w:abstractNum w:abstractNumId="3">
     <w:nsid w:val="B56E702D"/>
     <w:multiLevelType w:val="singleLevel"/>
     <w:tmpl w:val="B56E702D"/>
@@ -2811,7 +3559,7 @@
       </w:pPr>
     </w:lvl>
   </w:abstractNum>
-  <w:abstractNum w:abstractNumId="3">
+  <w:abstractNum w:abstractNumId="4">
     <w:nsid w:val="B81DDCE2"/>
     <w:multiLevelType w:val="singleLevel"/>
     <w:tmpl w:val="B81DDCE2"/>
@@ -2827,7 +3575,23 @@
       </w:pPr>
     </w:lvl>
   </w:abstractNum>
-  <w:abstractNum w:abstractNumId="4">
+  <w:abstractNum w:abstractNumId="5">
+    <w:nsid w:val="D02A557F"/>
+    <w:multiLevelType w:val="singleLevel"/>
+    <w:tmpl w:val="D02A557F"/>
+    <w:lvl w:ilvl="0" w:tentative="0">
+      <w:start w:val="1"/>
+      <w:numFmt w:val="decimal"/>
+      <w:lvlText w:val="%1."/>
+      <w:lvlJc w:val="left"/>
+      <w:pPr>
+        <w:tabs>
+          <w:tab w:val="left" w:pos="312"/>
+        </w:tabs>
+      </w:pPr>
+    </w:lvl>
+  </w:abstractNum>
+  <w:abstractNum w:abstractNumId="6">
     <w:nsid w:val="DEA0AE0E"/>
     <w:multiLevelType w:val="singleLevel"/>
     <w:tmpl w:val="DEA0AE0E"/>
@@ -2843,7 +3607,7 @@
       </w:pPr>
     </w:lvl>
   </w:abstractNum>
-  <w:abstractNum w:abstractNumId="5">
+  <w:abstractNum w:abstractNumId="7">
     <w:nsid w:val="EA318440"/>
     <w:multiLevelType w:val="singleLevel"/>
     <w:tmpl w:val="EA318440"/>
@@ -2859,7 +3623,7 @@
       </w:pPr>
     </w:lvl>
   </w:abstractNum>
-  <w:abstractNum w:abstractNumId="6">
+  <w:abstractNum w:abstractNumId="8">
     <w:nsid w:val="0D62AE43"/>
     <w:multiLevelType w:val="singleLevel"/>
     <w:tmpl w:val="0D62AE43"/>
@@ -2875,7 +3639,7 @@
       </w:pPr>
     </w:lvl>
   </w:abstractNum>
-  <w:abstractNum w:abstractNumId="7">
+  <w:abstractNum w:abstractNumId="9">
     <w:nsid w:val="10EEC56C"/>
     <w:multiLevelType w:val="singleLevel"/>
     <w:tmpl w:val="10EEC56C"/>
@@ -2887,7 +3651,7 @@
       <w:lvlJc w:val="left"/>
     </w:lvl>
   </w:abstractNum>
-  <w:abstractNum w:abstractNumId="8">
+  <w:abstractNum w:abstractNumId="10">
     <w:nsid w:val="44DDC3C2"/>
     <w:multiLevelType w:val="singleLevel"/>
     <w:tmpl w:val="44DDC3C2"/>
@@ -2903,7 +3667,7 @@
       </w:pPr>
     </w:lvl>
   </w:abstractNum>
-  <w:abstractNum w:abstractNumId="9">
+  <w:abstractNum w:abstractNumId="11">
     <w:nsid w:val="6BE54F3C"/>
     <w:multiLevelType w:val="singleLevel"/>
     <w:tmpl w:val="6BE54F3C"/>
@@ -2920,34 +3684,40 @@
     </w:lvl>
   </w:abstractNum>
   <w:num w:numId="1">
+    <w:abstractNumId w:val="3"/>
+  </w:num>
+  <w:num w:numId="2">
+    <w:abstractNumId w:val="8"/>
+  </w:num>
+  <w:num w:numId="3">
+    <w:abstractNumId w:val="6"/>
+  </w:num>
+  <w:num w:numId="4">
+    <w:abstractNumId w:val="9"/>
+  </w:num>
+  <w:num w:numId="5">
     <w:abstractNumId w:val="2"/>
   </w:num>
-  <w:num w:numId="2">
-    <w:abstractNumId w:val="6"/>
-  </w:num>
-  <w:num w:numId="3">
-    <w:abstractNumId w:val="4"/>
-  </w:num>
-  <w:num w:numId="4">
+  <w:num w:numId="6">
     <w:abstractNumId w:val="7"/>
   </w:num>
-  <w:num w:numId="5">
-    <w:abstractNumId w:val="1"/>
-  </w:num>
-  <w:num w:numId="6">
-    <w:abstractNumId w:val="5"/>
-  </w:num>
   <w:num w:numId="7">
-    <w:abstractNumId w:val="8"/>
+    <w:abstractNumId w:val="10"/>
   </w:num>
   <w:num w:numId="8">
-    <w:abstractNumId w:val="9"/>
+    <w:abstractNumId w:val="11"/>
   </w:num>
   <w:num w:numId="9">
     <w:abstractNumId w:val="0"/>
   </w:num>
   <w:num w:numId="10">
-    <w:abstractNumId w:val="3"/>
+    <w:abstractNumId w:val="4"/>
+  </w:num>
+  <w:num w:numId="11">
+    <w:abstractNumId w:val="1"/>
+  </w:num>
+  <w:num w:numId="12">
+    <w:abstractNumId w:val="5"/>
   </w:num>
 </w:numbering>
 </file>
